--- a/raw-files/ICSEAS2017-program.docx
+++ b/raw-files/ICSEAS2017-program.docx
@@ -2399,6 +2399,7 @@
           <w:p>
             <w:pPr>
               <w:pStyle w:val="TIME"/>
+              <w:spacing w:after="240"/>
               <w:rPr>
                 <w:lang w:val="en-US"/>
               </w:rPr>
@@ -3379,6 +3380,7 @@
           <w:p>
             <w:pPr>
               <w:pStyle w:val="TIME"/>
+              <w:spacing w:after="240"/>
               <w:rPr>
                 <w:lang w:val="en-US"/>
               </w:rPr>
@@ -3403,7 +3405,19 @@
               <w:rPr>
                 <w:lang w:val="en-US"/>
               </w:rPr>
-              <w:t>45–16:15</w:t>
+              <w:t>30</w:t>
+            </w:r>
+            <w:r>
+              <w:rPr>
+                <w:lang w:val="en-US"/>
+              </w:rPr>
+              <w:t>–16:</w:t>
+            </w:r>
+            <w:r>
+              <w:rPr>
+                <w:lang w:val="en-US"/>
+              </w:rPr>
+              <w:t>00</w:t>
             </w:r>
           </w:p>
           <w:p>
@@ -5077,8 +5091,6 @@
               </w:rPr>
               <w:t>V</w:t>
             </w:r>
-            <w:bookmarkStart w:id="0" w:name="_GoBack"/>
-            <w:bookmarkEnd w:id="0"/>
           </w:p>
         </w:tc>
       </w:tr>
@@ -5105,6 +5117,7 @@
           <w:p>
             <w:pPr>
               <w:pStyle w:val="TIME"/>
+              <w:spacing w:after="240"/>
               <w:rPr>
                 <w:lang w:val="en-US"/>
               </w:rPr>
@@ -5907,7 +5920,7 @@
               <w:rPr>
                 <w:lang w:val="en-US"/>
               </w:rPr>
-              <w:t>2</w:t>
+              <w:t>1</w:t>
             </w:r>
             <w:r>
               <w:t>:</w:t>
@@ -5916,7 +5929,7 @@
               <w:rPr>
                 <w:lang w:val="en-US"/>
               </w:rPr>
-              <w:t>00</w:t>
+              <w:t>45</w:t>
             </w:r>
           </w:p>
         </w:tc>
@@ -6110,7 +6123,7 @@
           <w:p>
             <w:pPr>
               <w:shd w:val="clear" w:color="auto" w:fill="FFFFFF"/>
-              <w:spacing w:after="0" w:line="240" w:lineRule="auto"/>
+              <w:spacing w:line="240" w:lineRule="auto"/>
               <w:outlineLvl w:val="3"/>
               <w:rPr>
                 <w:rFonts w:eastAsia="Times New Roman"/>
@@ -6138,7 +6151,7 @@
                 <w:szCs w:val="20"/>
                 <w:lang w:eastAsia="id-ID"/>
               </w:rPr>
-              <w:t>3</w:t>
+              <w:t>2</w:t>
             </w:r>
             <w:r>
               <w:rPr>
@@ -6158,7 +6171,7 @@
                 <w:szCs w:val="20"/>
                 <w:lang w:eastAsia="id-ID"/>
               </w:rPr>
-              <w:t>00</w:t>
+              <w:t>45</w:t>
             </w:r>
           </w:p>
           <w:p>
@@ -7163,7 +7176,7 @@
                 <w:szCs w:val="20"/>
                 <w:lang w:eastAsia="id-ID"/>
               </w:rPr>
-              <w:t>00</w:t>
+              <w:t>15</w:t>
             </w:r>
           </w:p>
         </w:tc>
@@ -7338,7 +7351,27 @@
               <w:rPr>
                 <w:lang w:val="en-US"/>
               </w:rPr>
-              <w:t>15–15:30</w:t>
+              <w:t>30</w:t>
+            </w:r>
+            <w:r>
+              <w:rPr>
+                <w:lang w:val="en-US"/>
+              </w:rPr>
+              <w:t>–15:</w:t>
+            </w:r>
+            <w:r>
+              <w:rPr>
+                <w:lang w:val="en-US"/>
+              </w:rPr>
+              <w:t>0</w:t>
+            </w:r>
+            <w:bookmarkStart w:id="0" w:name="_GoBack"/>
+            <w:bookmarkEnd w:id="0"/>
+            <w:r>
+              <w:rPr>
+                <w:lang w:val="en-US"/>
+              </w:rPr>
+              <w:t>0</w:t>
             </w:r>
           </w:p>
         </w:tc>
@@ -8235,7 +8268,7 @@
               <w:sz w:val="18"/>
               <w:szCs w:val="18"/>
             </w:rPr>
-            <w:t>4</w:t>
+            <w:t>3</w:t>
           </w:r>
           <w:r>
             <w:rPr>
@@ -10050,7 +10083,7 @@
 </file>
 
 <file path=customXml/itemProps1.xml><?xml version="1.0" encoding="utf-8"?>
-<ds:datastoreItem xmlns:ds="http://schemas.openxmlformats.org/officeDocument/2006/customXml" ds:itemID="{C27187EE-F252-4789-AA70-041019A1E7DC}">
+<ds:datastoreItem xmlns:ds="http://schemas.openxmlformats.org/officeDocument/2006/customXml" ds:itemID="{7FD94241-FDDF-4FC2-B3F9-957AB674ACBF}">
   <ds:schemaRefs>
     <ds:schemaRef ds:uri="http://schemas.openxmlformats.org/officeDocument/2006/bibliography"/>
   </ds:schemaRefs>

--- a/raw-files/ICSEAS2017-program.docx
+++ b/raw-files/ICSEAS2017-program.docx
@@ -126,8 +126,8 @@
       <w:tblGrid>
         <w:gridCol w:w="1278"/>
         <w:gridCol w:w="1867"/>
-        <w:gridCol w:w="3963"/>
-        <w:gridCol w:w="1919"/>
+        <w:gridCol w:w="3800"/>
+        <w:gridCol w:w="2082"/>
       </w:tblGrid>
       <w:tr>
         <w:trPr>
@@ -189,7 +189,7 @@
         </w:tc>
         <w:tc>
           <w:tcPr>
-            <w:tcW w:w="2195" w:type="pct"/>
+            <w:tcW w:w="2105" w:type="pct"/>
             <w:tcBorders>
               <w:top w:val="single" w:sz="4" w:space="0" w:color="D9D9D9"/>
             </w:tcBorders>
@@ -206,7 +206,7 @@
         </w:tc>
         <w:tc>
           <w:tcPr>
-            <w:tcW w:w="1063" w:type="pct"/>
+            <w:tcW w:w="1153" w:type="pct"/>
             <w:tcBorders>
               <w:top w:val="single" w:sz="4" w:space="0" w:color="D9D9D9"/>
             </w:tcBorders>
@@ -383,7 +383,7 @@
         </w:tc>
         <w:tc>
           <w:tcPr>
-            <w:tcW w:w="2195" w:type="pct"/>
+            <w:tcW w:w="2105" w:type="pct"/>
             <w:tcBorders>
               <w:top w:val="single" w:sz="4" w:space="0" w:color="D9D9D9"/>
               <w:bottom w:val="single" w:sz="4" w:space="0" w:color="D9D9D9"/>
@@ -421,7 +421,7 @@
         </w:tc>
         <w:tc>
           <w:tcPr>
-            <w:tcW w:w="1063" w:type="pct"/>
+            <w:tcW w:w="1153" w:type="pct"/>
             <w:tcBorders>
               <w:top w:val="single" w:sz="4" w:space="0" w:color="D9D9D9"/>
               <w:bottom w:val="single" w:sz="4" w:space="0" w:color="D9D9D9"/>
@@ -571,7 +571,7 @@
         </w:tc>
         <w:tc>
           <w:tcPr>
-            <w:tcW w:w="2195" w:type="pct"/>
+            <w:tcW w:w="2105" w:type="pct"/>
             <w:tcBorders>
               <w:top w:val="nil"/>
             </w:tcBorders>
@@ -604,7 +604,7 @@
         </w:tc>
         <w:tc>
           <w:tcPr>
-            <w:tcW w:w="1063" w:type="pct"/>
+            <w:tcW w:w="1153" w:type="pct"/>
             <w:tcBorders>
               <w:top w:val="single" w:sz="4" w:space="0" w:color="D9D9D9"/>
             </w:tcBorders>
@@ -697,7 +697,7 @@
         </w:tc>
         <w:tc>
           <w:tcPr>
-            <w:tcW w:w="2195" w:type="pct"/>
+            <w:tcW w:w="2105" w:type="pct"/>
             <w:tcBorders>
               <w:bottom w:val="nil"/>
             </w:tcBorders>
@@ -714,7 +714,7 @@
         </w:tc>
         <w:tc>
           <w:tcPr>
-            <w:tcW w:w="1063" w:type="pct"/>
+            <w:tcW w:w="1153" w:type="pct"/>
             <w:tcBorders>
               <w:bottom w:val="nil"/>
             </w:tcBorders>
@@ -885,7 +885,7 @@
         </w:tc>
         <w:tc>
           <w:tcPr>
-            <w:tcW w:w="2195" w:type="pct"/>
+            <w:tcW w:w="2105" w:type="pct"/>
             <w:tcBorders>
               <w:bottom w:val="single" w:sz="4" w:space="0" w:color="D9D9D9"/>
             </w:tcBorders>
@@ -916,7 +916,7 @@
         </w:tc>
         <w:tc>
           <w:tcPr>
-            <w:tcW w:w="1063" w:type="pct"/>
+            <w:tcW w:w="1153" w:type="pct"/>
             <w:tcBorders>
               <w:bottom w:val="single" w:sz="4" w:space="0" w:color="D9D9D9"/>
             </w:tcBorders>
@@ -1077,7 +1077,7 @@
         </w:tc>
         <w:tc>
           <w:tcPr>
-            <w:tcW w:w="2195" w:type="pct"/>
+            <w:tcW w:w="2105" w:type="pct"/>
             <w:tcBorders>
               <w:bottom w:val="single" w:sz="4" w:space="0" w:color="D9D9D9"/>
             </w:tcBorders>
@@ -1114,7 +1114,7 @@
         </w:tc>
         <w:tc>
           <w:tcPr>
-            <w:tcW w:w="1063" w:type="pct"/>
+            <w:tcW w:w="1153" w:type="pct"/>
             <w:tcBorders>
               <w:bottom w:val="single" w:sz="4" w:space="0" w:color="D9D9D9"/>
             </w:tcBorders>
@@ -1196,7 +1196,7 @@
         </w:tc>
         <w:tc>
           <w:tcPr>
-            <w:tcW w:w="2195" w:type="pct"/>
+            <w:tcW w:w="2105" w:type="pct"/>
             <w:tcBorders>
               <w:top w:val="single" w:sz="4" w:space="0" w:color="D9D9D9"/>
               <w:bottom w:val="nil"/>
@@ -1221,7 +1221,7 @@
         </w:tc>
         <w:tc>
           <w:tcPr>
-            <w:tcW w:w="1063" w:type="pct"/>
+            <w:tcW w:w="1153" w:type="pct"/>
             <w:tcBorders>
               <w:top w:val="single" w:sz="4" w:space="0" w:color="D9D9D9"/>
               <w:bottom w:val="nil"/>
@@ -1299,7 +1299,7 @@
         </w:tc>
         <w:tc>
           <w:tcPr>
-            <w:tcW w:w="2195" w:type="pct"/>
+            <w:tcW w:w="2105" w:type="pct"/>
             <w:tcBorders>
               <w:top w:val="single" w:sz="4" w:space="0" w:color="D9D9D9"/>
               <w:bottom w:val="nil"/>
@@ -1321,7 +1321,7 @@
         </w:tc>
         <w:tc>
           <w:tcPr>
-            <w:tcW w:w="1063" w:type="pct"/>
+            <w:tcW w:w="1153" w:type="pct"/>
             <w:tcBorders>
               <w:top w:val="single" w:sz="4" w:space="0" w:color="D9D9D9"/>
               <w:bottom w:val="nil"/>
@@ -1530,7 +1530,7 @@
         </w:tc>
         <w:tc>
           <w:tcPr>
-            <w:tcW w:w="2195" w:type="pct"/>
+            <w:tcW w:w="2105" w:type="pct"/>
             <w:tcBorders>
               <w:top w:val="nil"/>
               <w:bottom w:val="single" w:sz="4" w:space="0" w:color="D9D9D9"/>
@@ -1557,7 +1557,7 @@
         </w:tc>
         <w:tc>
           <w:tcPr>
-            <w:tcW w:w="1063" w:type="pct"/>
+            <w:tcW w:w="1153" w:type="pct"/>
             <w:tcBorders>
               <w:top w:val="nil"/>
               <w:bottom w:val="single" w:sz="4" w:space="0" w:color="D9D9D9"/>
@@ -1576,13 +1576,14 @@
               <w:pStyle w:val="PLACE"/>
             </w:pPr>
             <w:r>
-              <w:t>Parallel room</w:t>
-            </w:r>
-          </w:p>
-          <w:p>
-            <w:pPr>
-              <w:pStyle w:val="PLACE"/>
-            </w:pPr>
+              <w:t>Lotus, Sunflower, Hibiscu</w:t>
+            </w:r>
+            <w:r>
+              <w:t xml:space="preserve">s, </w:t>
+            </w:r>
+            <w:r>
+              <w:t>Magnolia, and Carnation rooms</w:t>
+            </w:r>
           </w:p>
           <w:p>
             <w:pPr>
@@ -1721,7 +1722,7 @@
         </w:tc>
         <w:tc>
           <w:tcPr>
-            <w:tcW w:w="2195" w:type="pct"/>
+            <w:tcW w:w="2105" w:type="pct"/>
             <w:tcBorders>
               <w:top w:val="single" w:sz="4" w:space="0" w:color="D9D9D9"/>
               <w:bottom w:val="single" w:sz="4" w:space="0" w:color="D9D9D9"/>
@@ -1748,7 +1749,7 @@
         </w:tc>
         <w:tc>
           <w:tcPr>
-            <w:tcW w:w="1063" w:type="pct"/>
+            <w:tcW w:w="1153" w:type="pct"/>
             <w:tcBorders>
               <w:top w:val="single" w:sz="4" w:space="0" w:color="D9D9D9"/>
               <w:bottom w:val="single" w:sz="4" w:space="0" w:color="D9D9D9"/>
@@ -1767,7 +1768,10 @@
               <w:pStyle w:val="PLACE"/>
             </w:pPr>
             <w:r>
-              <w:t>Parallel room</w:t>
+              <w:t>Orchid</w:t>
+            </w:r>
+            <w:r>
+              <w:t xml:space="preserve"> room</w:t>
             </w:r>
           </w:p>
           <w:p>
@@ -1826,8 +1830,8 @@
       <w:tblGrid>
         <w:gridCol w:w="1418"/>
         <w:gridCol w:w="1702"/>
-        <w:gridCol w:w="3966"/>
-        <w:gridCol w:w="1941"/>
+        <w:gridCol w:w="3968"/>
+        <w:gridCol w:w="1939"/>
       </w:tblGrid>
       <w:tr>
         <w:trPr>
@@ -1950,7 +1954,7 @@
         </w:tc>
         <w:tc>
           <w:tcPr>
-            <w:tcW w:w="2197" w:type="pct"/>
+            <w:tcW w:w="2198" w:type="pct"/>
             <w:tcBorders>
               <w:top w:val="single" w:sz="4" w:space="0" w:color="D9D9D9"/>
               <w:bottom w:val="single" w:sz="4" w:space="0" w:color="D9D9D9"/>
@@ -1969,7 +1973,19 @@
               <w:rPr>
                 <w:rFonts w:ascii="Source Sans Pro SemiBold" w:hAnsi="Source Sans Pro SemiBold"/>
               </w:rPr>
-              <w:t>IDENTITY AND POPULAR CULTURE (SPECIAL SESSION)</w:t>
+              <w:t xml:space="preserve">IDENTITY AND POPULAR CULTURE </w:t>
+            </w:r>
+            <w:r>
+              <w:rPr>
+                <w:rFonts w:ascii="Source Sans Pro SemiBold" w:hAnsi="Source Sans Pro SemiBold"/>
+              </w:rPr>
+              <w:br/>
+            </w:r>
+            <w:r>
+              <w:rPr>
+                <w:rFonts w:ascii="Source Sans Pro SemiBold" w:hAnsi="Source Sans Pro SemiBold"/>
+              </w:rPr>
+              <w:t>(SPECIAL SESSION)</w:t>
             </w:r>
           </w:p>
           <w:p>
@@ -1983,7 +1999,7 @@
         </w:tc>
         <w:tc>
           <w:tcPr>
-            <w:tcW w:w="1075" w:type="pct"/>
+            <w:tcW w:w="1074" w:type="pct"/>
             <w:tcBorders>
               <w:top w:val="single" w:sz="4" w:space="0" w:color="D9D9D9"/>
               <w:bottom w:val="single" w:sz="4" w:space="0" w:color="D9D9D9"/>
@@ -2002,7 +2018,10 @@
               <w:pStyle w:val="PLACE"/>
             </w:pPr>
             <w:r>
-              <w:t>Parallel room</w:t>
+              <w:t>Tulip</w:t>
+            </w:r>
+            <w:r>
+              <w:t xml:space="preserve"> room</w:t>
             </w:r>
           </w:p>
           <w:p>
@@ -2148,7 +2167,7 @@
         </w:tc>
         <w:tc>
           <w:tcPr>
-            <w:tcW w:w="2197" w:type="pct"/>
+            <w:tcW w:w="2198" w:type="pct"/>
             <w:tcBorders>
               <w:top w:val="single" w:sz="4" w:space="0" w:color="D9D9D9"/>
               <w:bottom w:val="single" w:sz="4" w:space="0" w:color="D9D9D9"/>
@@ -2178,7 +2197,7 @@
         </w:tc>
         <w:tc>
           <w:tcPr>
-            <w:tcW w:w="1075" w:type="pct"/>
+            <w:tcW w:w="1074" w:type="pct"/>
             <w:tcBorders>
               <w:top w:val="single" w:sz="4" w:space="0" w:color="D9D9D9"/>
               <w:bottom w:val="single" w:sz="4" w:space="0" w:color="D9D9D9"/>
@@ -2197,7 +2216,10 @@
               <w:pStyle w:val="PLACE"/>
             </w:pPr>
             <w:r>
-              <w:t>Parallel room</w:t>
+              <w:t>Dahlia</w:t>
+            </w:r>
+            <w:r>
+              <w:t xml:space="preserve"> room</w:t>
             </w:r>
           </w:p>
           <w:p>
@@ -2286,7 +2308,7 @@
         </w:tc>
         <w:tc>
           <w:tcPr>
-            <w:tcW w:w="2197" w:type="pct"/>
+            <w:tcW w:w="2198" w:type="pct"/>
             <w:tcBorders>
               <w:top w:val="single" w:sz="4" w:space="0" w:color="D9D9D9"/>
               <w:bottom w:val="single" w:sz="4" w:space="0" w:color="D9D9D9"/>
@@ -2311,7 +2333,7 @@
         </w:tc>
         <w:tc>
           <w:tcPr>
-            <w:tcW w:w="1075" w:type="pct"/>
+            <w:tcW w:w="1074" w:type="pct"/>
             <w:tcBorders>
               <w:top w:val="single" w:sz="4" w:space="0" w:color="D9D9D9"/>
               <w:bottom w:val="single" w:sz="4" w:space="0" w:color="D9D9D9"/>
@@ -2415,28 +2437,16 @@
               <w:rPr>
                 <w:lang w:val="en-US"/>
               </w:rPr>
-              <w:t>1</w:t>
+              <w:t>12</w:t>
+            </w:r>
+            <w:r>
+              <w:t>:</w:t>
             </w:r>
             <w:r>
               <w:rPr>
                 <w:lang w:val="en-US"/>
               </w:rPr>
-              <w:t>2</w:t>
-            </w:r>
-            <w:r>
-              <w:t>:</w:t>
-            </w:r>
-            <w:r>
-              <w:rPr>
-                <w:lang w:val="en-US"/>
-              </w:rPr>
-              <w:t>4</w:t>
-            </w:r>
-            <w:r>
-              <w:rPr>
-                <w:lang w:val="en-US"/>
-              </w:rPr>
-              <w:t>5</w:t>
+              <w:t>45</w:t>
             </w:r>
           </w:p>
           <w:p>
@@ -2488,7 +2498,7 @@
                 <w:lang w:val="id-ID" w:eastAsia="id-ID"/>
               </w:rPr>
               <w:drawing>
-                <wp:inline distT="0" distB="0" distL="0" distR="0" wp14:anchorId="6C0341D7" wp14:editId="5401D65B">
+                <wp:inline distT="0" distB="0" distL="0" distR="0" wp14:anchorId="62D1E2D9" wp14:editId="28F87D9E">
                   <wp:extent cx="609600" cy="609600"/>
                   <wp:effectExtent l="0" t="0" r="0" b="0"/>
                   <wp:docPr id="35" name="Picture 11"/>
@@ -2539,7 +2549,7 @@
         </w:tc>
         <w:tc>
           <w:tcPr>
-            <w:tcW w:w="2197" w:type="pct"/>
+            <w:tcW w:w="2198" w:type="pct"/>
             <w:tcBorders>
               <w:top w:val="nil"/>
               <w:bottom w:val="single" w:sz="4" w:space="0" w:color="D9D9D9"/>
@@ -2566,7 +2576,7 @@
         </w:tc>
         <w:tc>
           <w:tcPr>
-            <w:tcW w:w="1075" w:type="pct"/>
+            <w:tcW w:w="1074" w:type="pct"/>
             <w:tcBorders>
               <w:top w:val="nil"/>
               <w:bottom w:val="single" w:sz="4" w:space="0" w:color="D9D9D9"/>
@@ -2585,13 +2595,8 @@
               <w:pStyle w:val="PLACE"/>
             </w:pPr>
             <w:r>
-              <w:t>Parallel room</w:t>
-            </w:r>
-          </w:p>
-          <w:p>
-            <w:pPr>
-              <w:pStyle w:val="PLACE"/>
-            </w:pPr>
+              <w:t>Lotus, Sunflower, Hibiscus, Magnolia, and Carnation rooms</w:t>
+            </w:r>
           </w:p>
           <w:p>
             <w:pPr>
@@ -2680,7 +2685,7 @@
                 <w:lang w:val="id-ID" w:eastAsia="id-ID"/>
               </w:rPr>
               <w:drawing>
-                <wp:inline distT="0" distB="0" distL="0" distR="0" wp14:anchorId="35E16C3C" wp14:editId="24020E78">
+                <wp:inline distT="0" distB="0" distL="0" distR="0" wp14:anchorId="5FF7E79E" wp14:editId="447D94B4">
                   <wp:extent cx="609600" cy="609600"/>
                   <wp:effectExtent l="0" t="0" r="0" b="0"/>
                   <wp:docPr id="36" name="Picture 12"/>
@@ -2731,7 +2736,7 @@
         </w:tc>
         <w:tc>
           <w:tcPr>
-            <w:tcW w:w="2197" w:type="pct"/>
+            <w:tcW w:w="2198" w:type="pct"/>
             <w:tcBorders>
               <w:top w:val="single" w:sz="4" w:space="0" w:color="D9D9D9"/>
               <w:bottom w:val="single" w:sz="4" w:space="0" w:color="D9D9D9"/>
@@ -2758,7 +2763,7 @@
         </w:tc>
         <w:tc>
           <w:tcPr>
-            <w:tcW w:w="1075" w:type="pct"/>
+            <w:tcW w:w="1074" w:type="pct"/>
             <w:tcBorders>
               <w:top w:val="single" w:sz="4" w:space="0" w:color="D9D9D9"/>
               <w:bottom w:val="single" w:sz="4" w:space="0" w:color="D9D9D9"/>
@@ -2777,13 +2782,8 @@
               <w:pStyle w:val="PLACE"/>
             </w:pPr>
             <w:r>
-              <w:t>Parallel room</w:t>
-            </w:r>
-          </w:p>
-          <w:p>
-            <w:pPr>
-              <w:pStyle w:val="PLACE"/>
-            </w:pPr>
+              <w:t>Orchid room</w:t>
+            </w:r>
           </w:p>
           <w:p>
             <w:pPr>
@@ -2868,7 +2868,7 @@
                 <w:lang w:val="id-ID" w:eastAsia="id-ID"/>
               </w:rPr>
               <w:drawing>
-                <wp:inline distT="0" distB="0" distL="0" distR="0" wp14:anchorId="37121445" wp14:editId="4BA06804">
+                <wp:inline distT="0" distB="0" distL="0" distR="0" wp14:anchorId="20BEA458" wp14:editId="4CB38D79">
                   <wp:extent cx="609600" cy="609600"/>
                   <wp:effectExtent l="0" t="0" r="0" b="0"/>
                   <wp:docPr id="37" name="Picture 13"/>
@@ -2919,7 +2919,7 @@
         </w:tc>
         <w:tc>
           <w:tcPr>
-            <w:tcW w:w="2197" w:type="pct"/>
+            <w:tcW w:w="2198" w:type="pct"/>
             <w:tcBorders>
               <w:top w:val="single" w:sz="4" w:space="0" w:color="D9D9D9"/>
               <w:bottom w:val="single" w:sz="4" w:space="0" w:color="D9D9D9"/>
@@ -2938,7 +2938,19 @@
               <w:rPr>
                 <w:rFonts w:ascii="Source Sans Pro SemiBold" w:hAnsi="Source Sans Pro SemiBold"/>
               </w:rPr>
-              <w:t>IDENTITY AND POPULAR CULTURE (SPECIAL SESSION)</w:t>
+              <w:t xml:space="preserve">IDENTITY AND POPULAR CULTURE </w:t>
+            </w:r>
+            <w:r>
+              <w:rPr>
+                <w:rFonts w:ascii="Source Sans Pro SemiBold" w:hAnsi="Source Sans Pro SemiBold"/>
+              </w:rPr>
+              <w:br/>
+            </w:r>
+            <w:r>
+              <w:rPr>
+                <w:rFonts w:ascii="Source Sans Pro SemiBold" w:hAnsi="Source Sans Pro SemiBold"/>
+              </w:rPr>
+              <w:t>(SPECIAL SESSION)</w:t>
             </w:r>
           </w:p>
           <w:p>
@@ -2952,7 +2964,7 @@
         </w:tc>
         <w:tc>
           <w:tcPr>
-            <w:tcW w:w="1075" w:type="pct"/>
+            <w:tcW w:w="1074" w:type="pct"/>
             <w:tcBorders>
               <w:top w:val="single" w:sz="4" w:space="0" w:color="D9D9D9"/>
               <w:bottom w:val="single" w:sz="4" w:space="0" w:color="D9D9D9"/>
@@ -2971,13 +2983,8 @@
               <w:pStyle w:val="PLACE"/>
             </w:pPr>
             <w:r>
-              <w:t>Parallel room</w:t>
-            </w:r>
-          </w:p>
-          <w:p>
-            <w:pPr>
-              <w:pStyle w:val="PLACE"/>
-            </w:pPr>
+              <w:t>Tulip room</w:t>
+            </w:r>
           </w:p>
           <w:p>
             <w:pPr>
@@ -3066,7 +3073,7 @@
                 <w:lang w:val="id-ID" w:eastAsia="id-ID"/>
               </w:rPr>
               <w:drawing>
-                <wp:inline distT="0" distB="0" distL="0" distR="0" wp14:anchorId="1EF7F924" wp14:editId="2A1DA5AF">
+                <wp:inline distT="0" distB="0" distL="0" distR="0" wp14:anchorId="1F473C11" wp14:editId="0AD81B3D">
                   <wp:extent cx="609600" cy="609600"/>
                   <wp:effectExtent l="0" t="0" r="0" b="0"/>
                   <wp:docPr id="38" name="Picture 14"/>
@@ -3117,7 +3124,7 @@
         </w:tc>
         <w:tc>
           <w:tcPr>
-            <w:tcW w:w="2197" w:type="pct"/>
+            <w:tcW w:w="2198" w:type="pct"/>
             <w:tcBorders>
               <w:top w:val="single" w:sz="4" w:space="0" w:color="D9D9D9"/>
               <w:bottom w:val="single" w:sz="4" w:space="0" w:color="D9D9D9"/>
@@ -3147,7 +3154,7 @@
         </w:tc>
         <w:tc>
           <w:tcPr>
-            <w:tcW w:w="1075" w:type="pct"/>
+            <w:tcW w:w="1074" w:type="pct"/>
             <w:tcBorders>
               <w:top w:val="single" w:sz="4" w:space="0" w:color="D9D9D9"/>
               <w:bottom w:val="single" w:sz="4" w:space="0" w:color="D9D9D9"/>
@@ -3166,7 +3173,7 @@
               <w:pStyle w:val="PLACE"/>
             </w:pPr>
             <w:r>
-              <w:t>Parallel room</w:t>
+              <w:t>Dahlia room</w:t>
             </w:r>
           </w:p>
           <w:p>
@@ -3231,19 +3238,56 @@
               <w:rPr>
                 <w:lang w:val="en-US"/>
               </w:rPr>
-              <w:t>1</w:t>
-            </w:r>
-            <w:r>
+              <w:t>15</w:t>
+            </w:r>
+          </w:p>
+        </w:tc>
+        <w:tc>
+          <w:tcPr>
+            <w:tcW w:w="943" w:type="pct"/>
+            <w:tcBorders>
+              <w:top w:val="single" w:sz="4" w:space="0" w:color="D9D9D9"/>
+              <w:bottom w:val="single" w:sz="4" w:space="0" w:color="D9D9D9"/>
+            </w:tcBorders>
+            <w:shd w:val="clear" w:color="auto" w:fill="auto"/>
+            <w:tcMar>
+              <w:top w:w="80" w:type="dxa"/>
+              <w:left w:w="80" w:type="dxa"/>
+              <w:bottom w:w="80" w:type="dxa"/>
+              <w:right w:w="80" w:type="dxa"/>
+            </w:tcMar>
+            <w:vAlign w:val="center"/>
+          </w:tcPr>
+          <w:p/>
+        </w:tc>
+        <w:tc>
+          <w:tcPr>
+            <w:tcW w:w="2198" w:type="pct"/>
+            <w:tcBorders>
+              <w:top w:val="single" w:sz="4" w:space="0" w:color="D9D9D9"/>
+              <w:bottom w:val="single" w:sz="4" w:space="0" w:color="D9D9D9"/>
+            </w:tcBorders>
+            <w:shd w:val="clear" w:color="auto" w:fill="auto"/>
+            <w:vAlign w:val="center"/>
+          </w:tcPr>
+          <w:p>
+            <w:pPr>
+              <w:pStyle w:val="CAPSITEM"/>
               <w:rPr>
                 <w:lang w:val="en-US"/>
               </w:rPr>
-              <w:t>5</w:t>
-            </w:r>
-          </w:p>
-        </w:tc>
-        <w:tc>
-          <w:tcPr>
-            <w:tcW w:w="943" w:type="pct"/>
+            </w:pPr>
+            <w:r>
+              <w:rPr>
+                <w:lang w:val="en-US"/>
+              </w:rPr>
+              <w:t>COFFEE BREAK</w:t>
+            </w:r>
+          </w:p>
+        </w:tc>
+        <w:tc>
+          <w:tcPr>
+            <w:tcW w:w="1074" w:type="pct"/>
             <w:tcBorders>
               <w:top w:val="single" w:sz="4" w:space="0" w:color="D9D9D9"/>
               <w:bottom w:val="single" w:sz="4" w:space="0" w:color="D9D9D9"/>
@@ -3257,55 +3301,26 @@
             </w:tcMar>
             <w:vAlign w:val="center"/>
           </w:tcPr>
-          <w:p/>
-        </w:tc>
-        <w:tc>
-          <w:tcPr>
-            <w:tcW w:w="2197" w:type="pct"/>
-            <w:tcBorders>
-              <w:top w:val="single" w:sz="4" w:space="0" w:color="D9D9D9"/>
-              <w:bottom w:val="single" w:sz="4" w:space="0" w:color="D9D9D9"/>
-            </w:tcBorders>
-            <w:shd w:val="clear" w:color="auto" w:fill="auto"/>
-            <w:vAlign w:val="center"/>
-          </w:tcPr>
-          <w:p>
-            <w:pPr>
-              <w:pStyle w:val="CAPSITEM"/>
-              <w:rPr>
-                <w:lang w:val="en-US"/>
-              </w:rPr>
-            </w:pPr>
-            <w:r>
-              <w:rPr>
-                <w:lang w:val="en-US"/>
-              </w:rPr>
-              <w:t>COFFEE BREAK</w:t>
-            </w:r>
-          </w:p>
-        </w:tc>
-        <w:tc>
-          <w:tcPr>
-            <w:tcW w:w="1075" w:type="pct"/>
-            <w:tcBorders>
-              <w:top w:val="single" w:sz="4" w:space="0" w:color="D9D9D9"/>
-              <w:bottom w:val="single" w:sz="4" w:space="0" w:color="D9D9D9"/>
-            </w:tcBorders>
-            <w:shd w:val="clear" w:color="auto" w:fill="auto"/>
-            <w:tcMar>
-              <w:top w:w="80" w:type="dxa"/>
-              <w:left w:w="80" w:type="dxa"/>
-              <w:bottom w:w="80" w:type="dxa"/>
-              <w:right w:w="80" w:type="dxa"/>
-            </w:tcMar>
-            <w:vAlign w:val="center"/>
-          </w:tcPr>
           <w:p>
             <w:pPr>
               <w:pStyle w:val="PLACE"/>
             </w:pPr>
             <w:r>
-              <w:t>Front of Parallel Room</w:t>
+              <w:t xml:space="preserve">Front of </w:t>
+            </w:r>
+          </w:p>
+          <w:p>
+            <w:pPr>
+              <w:pStyle w:val="PLACE"/>
+            </w:pPr>
+            <w:r>
+              <w:t>Parallel r</w:t>
+            </w:r>
+            <w:r>
+              <w:t>oom</w:t>
+            </w:r>
+            <w:r>
+              <w:t>s</w:t>
             </w:r>
           </w:p>
         </w:tc>
@@ -3405,19 +3420,7 @@
               <w:rPr>
                 <w:lang w:val="en-US"/>
               </w:rPr>
-              <w:t>30</w:t>
-            </w:r>
-            <w:r>
-              <w:rPr>
-                <w:lang w:val="en-US"/>
-              </w:rPr>
-              <w:t>–16:</w:t>
-            </w:r>
-            <w:r>
-              <w:rPr>
-                <w:lang w:val="en-US"/>
-              </w:rPr>
-              <w:t>00</w:t>
+              <w:t>30–16:00</w:t>
             </w:r>
           </w:p>
           <w:p>
@@ -3469,7 +3472,7 @@
                 <w:lang w:val="id-ID" w:eastAsia="id-ID"/>
               </w:rPr>
               <w:drawing>
-                <wp:inline distT="0" distB="0" distL="0" distR="0" wp14:anchorId="515F2581" wp14:editId="4A2EB1E9">
+                <wp:inline distT="0" distB="0" distL="0" distR="0" wp14:anchorId="0BA071DE" wp14:editId="253CFEE8">
                   <wp:extent cx="609600" cy="609600"/>
                   <wp:effectExtent l="0" t="0" r="0" b="0"/>
                   <wp:docPr id="56" name="Picture 11"/>
@@ -3520,7 +3523,7 @@
         </w:tc>
         <w:tc>
           <w:tcPr>
-            <w:tcW w:w="2197" w:type="pct"/>
+            <w:tcW w:w="2198" w:type="pct"/>
             <w:tcBorders>
               <w:top w:val="nil"/>
               <w:bottom w:val="single" w:sz="4" w:space="0" w:color="D9D9D9"/>
@@ -3547,7 +3550,7 @@
         </w:tc>
         <w:tc>
           <w:tcPr>
-            <w:tcW w:w="1075" w:type="pct"/>
+            <w:tcW w:w="1074" w:type="pct"/>
             <w:tcBorders>
               <w:top w:val="nil"/>
               <w:bottom w:val="single" w:sz="4" w:space="0" w:color="D9D9D9"/>
@@ -3561,19 +3564,6 @@
             </w:tcMar>
             <w:vAlign w:val="center"/>
           </w:tcPr>
-          <w:p>
-            <w:pPr>
-              <w:pStyle w:val="PLACE"/>
-            </w:pPr>
-            <w:r>
-              <w:t>Parallel room</w:t>
-            </w:r>
-          </w:p>
-          <w:p>
-            <w:pPr>
-              <w:pStyle w:val="PLACE"/>
-            </w:pPr>
-          </w:p>
           <w:p>
             <w:pPr>
               <w:pStyle w:val="PLACE"/>
@@ -3584,6 +3574,9 @@
                 <w:szCs w:val="18"/>
               </w:rPr>
             </w:pPr>
+            <w:r>
+              <w:t>Lotus, Sunflower, Hibiscus, Magnolia, and Carnation rooms</w:t>
+            </w:r>
           </w:p>
         </w:tc>
       </w:tr>
@@ -3661,198 +3654,10 @@
                 <w:lang w:val="id-ID" w:eastAsia="id-ID"/>
               </w:rPr>
               <w:drawing>
-                <wp:inline distT="0" distB="0" distL="0" distR="0" wp14:anchorId="24D17F70" wp14:editId="1412B5A5">
+                <wp:inline distT="0" distB="0" distL="0" distR="0" wp14:anchorId="24CC53E0" wp14:editId="4DBA7EE2">
                   <wp:extent cx="609600" cy="609600"/>
                   <wp:effectExtent l="0" t="0" r="0" b="0"/>
-                  <wp:docPr id="57" name="Picture 12"/>
-                  <wp:cNvGraphicFramePr>
-                    <a:graphicFrameLocks xmlns:a="http://schemas.openxmlformats.org/drawingml/2006/main" noChangeAspect="1"/>
-                  </wp:cNvGraphicFramePr>
-                  <a:graphic xmlns:a="http://schemas.openxmlformats.org/drawingml/2006/main">
-                    <a:graphicData uri="http://schemas.openxmlformats.org/drawingml/2006/picture">
-                      <pic:pic xmlns:pic="http://schemas.openxmlformats.org/drawingml/2006/picture">
-                        <pic:nvPicPr>
-                          <pic:cNvPr id="12" name="Picture 12"/>
-                          <pic:cNvPicPr>
-                            <a:picLocks noChangeAspect="1" noChangeArrowheads="1"/>
-                          </pic:cNvPicPr>
-                        </pic:nvPicPr>
-                        <pic:blipFill>
-                          <a:blip r:embed="rId12" cstate="print">
-                            <a:extLst>
-                              <a:ext uri="{28A0092B-C50C-407E-A947-70E740481C1C}">
-                                <a14:useLocalDpi xmlns:a14="http://schemas.microsoft.com/office/drawing/2010/main" val="0"/>
-                              </a:ext>
-                            </a:extLst>
-                          </a:blip>
-                          <a:stretch>
-                            <a:fillRect/>
-                          </a:stretch>
-                        </pic:blipFill>
-                        <pic:spPr bwMode="auto">
-                          <a:xfrm>
-                            <a:off x="0" y="0"/>
-                            <a:ext cx="609600" cy="609600"/>
-                          </a:xfrm>
-                          <a:prstGeom prst="ellipse">
-                            <a:avLst/>
-                          </a:prstGeom>
-                          <a:ln w="63500" cap="rnd">
-                            <a:noFill/>
-                          </a:ln>
-                          <a:effectLst/>
-                        </pic:spPr>
-                      </pic:pic>
-                    </a:graphicData>
-                  </a:graphic>
-                </wp:inline>
-              </w:drawing>
-            </w:r>
-          </w:p>
-        </w:tc>
-        <w:tc>
-          <w:tcPr>
-            <w:tcW w:w="2197" w:type="pct"/>
-            <w:tcBorders>
-              <w:top w:val="single" w:sz="4" w:space="0" w:color="D9D9D9"/>
-              <w:bottom w:val="single" w:sz="4" w:space="0" w:color="D9D9D9"/>
-            </w:tcBorders>
-            <w:shd w:val="clear" w:color="auto" w:fill="auto"/>
-            <w:vAlign w:val="center"/>
-          </w:tcPr>
-          <w:p>
-            <w:pPr>
-              <w:pStyle w:val="SPEAKERNAME"/>
-            </w:pPr>
-            <w:r>
-              <w:t>COMMUNICATION IN DIGITAL SOCIETY (SPECIAL SESSION)</w:t>
-            </w:r>
-          </w:p>
-          <w:p>
-            <w:pPr>
-              <w:pStyle w:val="SPEAKERAFFILIATION"/>
-            </w:pPr>
-            <w:r>
-              <w:t>Moderated by T.B.D.</w:t>
-            </w:r>
-          </w:p>
-        </w:tc>
-        <w:tc>
-          <w:tcPr>
-            <w:tcW w:w="1075" w:type="pct"/>
-            <w:tcBorders>
-              <w:top w:val="single" w:sz="4" w:space="0" w:color="D9D9D9"/>
-              <w:bottom w:val="single" w:sz="4" w:space="0" w:color="D9D9D9"/>
-            </w:tcBorders>
-            <w:shd w:val="clear" w:color="auto" w:fill="auto"/>
-            <w:tcMar>
-              <w:top w:w="80" w:type="dxa"/>
-              <w:left w:w="80" w:type="dxa"/>
-              <w:bottom w:w="80" w:type="dxa"/>
-              <w:right w:w="80" w:type="dxa"/>
-            </w:tcMar>
-            <w:vAlign w:val="center"/>
-          </w:tcPr>
-          <w:p>
-            <w:pPr>
-              <w:pStyle w:val="PLACE"/>
-            </w:pPr>
-            <w:r>
-              <w:t>Parallel room</w:t>
-            </w:r>
-          </w:p>
-          <w:p>
-            <w:pPr>
-              <w:pStyle w:val="PLACE"/>
-            </w:pPr>
-          </w:p>
-          <w:p>
-            <w:pPr>
-              <w:pStyle w:val="PLACE"/>
-              <w:rPr>
-                <w:rFonts w:cs="Calibri"/>
-                <w:color w:val="000000"/>
-                <w:sz w:val="18"/>
-                <w:szCs w:val="18"/>
-              </w:rPr>
-            </w:pPr>
-          </w:p>
-        </w:tc>
-      </w:tr>
-      <w:tr>
-        <w:trPr>
-          <w:trHeight w:val="454"/>
-          <w:jc w:val="center"/>
-        </w:trPr>
-        <w:tc>
-          <w:tcPr>
-            <w:tcW w:w="785" w:type="pct"/>
-            <w:tcBorders>
-              <w:top w:val="nil"/>
-              <w:bottom w:val="nil"/>
-            </w:tcBorders>
-            <w:shd w:val="clear" w:color="auto" w:fill="auto"/>
-            <w:tcMar>
-              <w:top w:w="80" w:type="dxa"/>
-              <w:left w:w="80" w:type="dxa"/>
-              <w:bottom w:w="80" w:type="dxa"/>
-              <w:right w:w="80" w:type="dxa"/>
-            </w:tcMar>
-            <w:vAlign w:val="center"/>
-          </w:tcPr>
-          <w:p>
-            <w:pPr>
-              <w:spacing w:after="0" w:line="240" w:lineRule="auto"/>
-              <w:jc w:val="center"/>
-              <w:rPr>
-                <w:rFonts w:eastAsia="Times New Roman" w:cs="Calibri"/>
-                <w:sz w:val="18"/>
-                <w:szCs w:val="18"/>
-              </w:rPr>
-            </w:pPr>
-          </w:p>
-        </w:tc>
-        <w:tc>
-          <w:tcPr>
-            <w:tcW w:w="943" w:type="pct"/>
-            <w:tcBorders>
-              <w:top w:val="single" w:sz="4" w:space="0" w:color="D9D9D9"/>
-              <w:bottom w:val="single" w:sz="4" w:space="0" w:color="D9D9D9"/>
-            </w:tcBorders>
-            <w:shd w:val="clear" w:color="auto" w:fill="auto"/>
-            <w:tcMar>
-              <w:top w:w="80" w:type="dxa"/>
-              <w:left w:w="80" w:type="dxa"/>
-              <w:bottom w:w="80" w:type="dxa"/>
-              <w:right w:w="80" w:type="dxa"/>
-            </w:tcMar>
-          </w:tcPr>
-          <w:p>
-            <w:pPr>
-              <w:spacing w:after="0" w:line="240" w:lineRule="auto"/>
-              <w:jc w:val="center"/>
-              <w:rPr>
-                <w:rFonts w:eastAsia="Times New Roman" w:cs="Calibri"/>
-                <w:color w:val="000000"/>
-                <w:sz w:val="18"/>
-                <w:szCs w:val="18"/>
-              </w:rPr>
-            </w:pPr>
-            <w:r>
-              <w:rPr>
-                <w:rFonts w:eastAsia="Times New Roman" w:cs="Calibri"/>
-                <w:b/>
-                <w:noProof/>
-                <w:color w:val="000000"/>
-                <w:sz w:val="18"/>
-                <w:szCs w:val="18"/>
-                <w:lang w:val="id-ID" w:eastAsia="id-ID"/>
-              </w:rPr>
-              <w:drawing>
-                <wp:inline distT="0" distB="0" distL="0" distR="0" wp14:anchorId="3C77BEE8" wp14:editId="58E39D9A">
-                  <wp:extent cx="609600" cy="609600"/>
-                  <wp:effectExtent l="0" t="0" r="0" b="0"/>
-                  <wp:docPr id="58" name="Picture 13"/>
+                  <wp:docPr id="1" name="Picture 13"/>
                   <wp:cNvGraphicFramePr>
                     <a:graphicFrameLocks xmlns:a="http://schemas.openxmlformats.org/drawingml/2006/main" noChangeAspect="1"/>
                   </wp:cNvGraphicFramePr>
@@ -3900,7 +3705,7 @@
         </w:tc>
         <w:tc>
           <w:tcPr>
-            <w:tcW w:w="2197" w:type="pct"/>
+            <w:tcW w:w="2198" w:type="pct"/>
             <w:tcBorders>
               <w:top w:val="single" w:sz="4" w:space="0" w:color="D9D9D9"/>
               <w:bottom w:val="single" w:sz="4" w:space="0" w:color="D9D9D9"/>
@@ -3919,7 +3724,19 @@
               <w:rPr>
                 <w:rFonts w:ascii="Source Sans Pro SemiBold" w:hAnsi="Source Sans Pro SemiBold"/>
               </w:rPr>
-              <w:t>IDENTITY AND POPULAR CULTURE (SPECIAL SESSION)</w:t>
+              <w:t xml:space="preserve">IDENTITY AND POPULAR CULTURE </w:t>
+            </w:r>
+            <w:r>
+              <w:rPr>
+                <w:rFonts w:ascii="Source Sans Pro SemiBold" w:hAnsi="Source Sans Pro SemiBold"/>
+              </w:rPr>
+              <w:br/>
+            </w:r>
+            <w:r>
+              <w:rPr>
+                <w:rFonts w:ascii="Source Sans Pro SemiBold" w:hAnsi="Source Sans Pro SemiBold"/>
+              </w:rPr>
+              <w:t>(SPECIAL SESSION)</w:t>
             </w:r>
           </w:p>
           <w:p>
@@ -3933,7 +3750,7 @@
         </w:tc>
         <w:tc>
           <w:tcPr>
-            <w:tcW w:w="1075" w:type="pct"/>
+            <w:tcW w:w="1074" w:type="pct"/>
             <w:tcBorders>
               <w:top w:val="single" w:sz="4" w:space="0" w:color="D9D9D9"/>
               <w:bottom w:val="single" w:sz="4" w:space="0" w:color="D9D9D9"/>
@@ -3952,7 +3769,7 @@
               <w:pStyle w:val="PLACE"/>
             </w:pPr>
             <w:r>
-              <w:t>Parallel room</w:t>
+              <w:t>Tulip room</w:t>
             </w:r>
           </w:p>
           <w:p>
@@ -3975,6 +3792,7 @@
       </w:tr>
       <w:tr>
         <w:trPr>
+          <w:trHeight w:val="454"/>
           <w:jc w:val="center"/>
         </w:trPr>
         <w:tc>
@@ -3982,7 +3800,7 @@
             <w:tcW w:w="785" w:type="pct"/>
             <w:tcBorders>
               <w:top w:val="nil"/>
-              <w:bottom w:val="single" w:sz="4" w:space="0" w:color="D9D9D9"/>
+              <w:bottom w:val="nil"/>
             </w:tcBorders>
             <w:shd w:val="clear" w:color="auto" w:fill="auto"/>
             <w:tcMar>
@@ -3999,7 +3817,6 @@
               <w:jc w:val="center"/>
               <w:rPr>
                 <w:rFonts w:eastAsia="Times New Roman" w:cs="Calibri"/>
-                <w:color w:val="000000"/>
                 <w:sz w:val="18"/>
                 <w:szCs w:val="18"/>
               </w:rPr>
@@ -4009,9 +3826,9 @@
         <w:tc>
           <w:tcPr>
             <w:tcW w:w="943" w:type="pct"/>
+            <w:vMerge w:val="restart"/>
             <w:tcBorders>
               <w:top w:val="single" w:sz="4" w:space="0" w:color="D9D9D9"/>
-              <w:bottom w:val="single" w:sz="4" w:space="0" w:color="D9D9D9"/>
             </w:tcBorders>
             <w:shd w:val="clear" w:color="auto" w:fill="auto"/>
             <w:tcMar>
@@ -4027,13 +3844,9 @@
               <w:jc w:val="center"/>
               <w:rPr>
                 <w:rFonts w:eastAsia="Times New Roman" w:cs="Calibri"/>
-                <w:b/>
-                <w:bCs/>
-                <w:noProof/>
                 <w:color w:val="000000"/>
                 <w:sz w:val="18"/>
                 <w:szCs w:val="18"/>
-                <w:lang w:val="id-ID" w:eastAsia="id-ID"/>
               </w:rPr>
             </w:pPr>
             <w:r>
@@ -4047,7 +3860,7 @@
                 <w:lang w:val="id-ID" w:eastAsia="id-ID"/>
               </w:rPr>
               <w:drawing>
-                <wp:inline distT="0" distB="0" distL="0" distR="0" wp14:anchorId="51F1856C" wp14:editId="39986623">
+                <wp:inline distT="0" distB="0" distL="0" distR="0" wp14:anchorId="4B51F8E9" wp14:editId="22C6D046">
                   <wp:extent cx="609600" cy="609600"/>
                   <wp:effectExtent l="0" t="0" r="0" b="0"/>
                   <wp:docPr id="59" name="Picture 14"/>
@@ -4098,10 +3911,10 @@
         </w:tc>
         <w:tc>
           <w:tcPr>
-            <w:tcW w:w="2197" w:type="pct"/>
+            <w:tcW w:w="2198" w:type="pct"/>
+            <w:vMerge w:val="restart"/>
             <w:tcBorders>
               <w:top w:val="single" w:sz="4" w:space="0" w:color="D9D9D9"/>
-              <w:bottom w:val="single" w:sz="4" w:space="0" w:color="D9D9D9"/>
             </w:tcBorders>
             <w:shd w:val="clear" w:color="auto" w:fill="auto"/>
             <w:vAlign w:val="center"/>
@@ -4128,10 +3941,10 @@
         </w:tc>
         <w:tc>
           <w:tcPr>
-            <w:tcW w:w="1075" w:type="pct"/>
+            <w:tcW w:w="1074" w:type="pct"/>
+            <w:vMerge w:val="restart"/>
             <w:tcBorders>
               <w:top w:val="single" w:sz="4" w:space="0" w:color="D9D9D9"/>
-              <w:bottom w:val="single" w:sz="4" w:space="0" w:color="D9D9D9"/>
             </w:tcBorders>
             <w:shd w:val="clear" w:color="auto" w:fill="auto"/>
             <w:tcMar>
@@ -4147,7 +3960,7 @@
               <w:pStyle w:val="PLACE"/>
             </w:pPr>
             <w:r>
-              <w:t>Parallel room</w:t>
+              <w:t>Dahlia room</w:t>
             </w:r>
           </w:p>
           <w:p>
@@ -4155,6 +3968,116 @@
               <w:pStyle w:val="PLACE"/>
             </w:pPr>
           </w:p>
+          <w:p>
+            <w:pPr>
+              <w:pStyle w:val="PLACE"/>
+              <w:rPr>
+                <w:rFonts w:cs="Calibri"/>
+                <w:color w:val="000000"/>
+                <w:sz w:val="18"/>
+                <w:szCs w:val="18"/>
+              </w:rPr>
+            </w:pPr>
+          </w:p>
+        </w:tc>
+      </w:tr>
+      <w:tr>
+        <w:trPr>
+          <w:jc w:val="center"/>
+        </w:trPr>
+        <w:tc>
+          <w:tcPr>
+            <w:tcW w:w="785" w:type="pct"/>
+            <w:tcBorders>
+              <w:top w:val="nil"/>
+              <w:bottom w:val="single" w:sz="4" w:space="0" w:color="D9D9D9"/>
+            </w:tcBorders>
+            <w:shd w:val="clear" w:color="auto" w:fill="auto"/>
+            <w:tcMar>
+              <w:top w:w="80" w:type="dxa"/>
+              <w:left w:w="80" w:type="dxa"/>
+              <w:bottom w:w="80" w:type="dxa"/>
+              <w:right w:w="80" w:type="dxa"/>
+            </w:tcMar>
+            <w:vAlign w:val="center"/>
+          </w:tcPr>
+          <w:p>
+            <w:pPr>
+              <w:spacing w:after="0" w:line="240" w:lineRule="auto"/>
+              <w:jc w:val="center"/>
+              <w:rPr>
+                <w:rFonts w:eastAsia="Times New Roman" w:cs="Calibri"/>
+                <w:color w:val="000000"/>
+                <w:sz w:val="18"/>
+                <w:szCs w:val="18"/>
+              </w:rPr>
+            </w:pPr>
+          </w:p>
+        </w:tc>
+        <w:tc>
+          <w:tcPr>
+            <w:tcW w:w="943" w:type="pct"/>
+            <w:vMerge/>
+            <w:tcBorders>
+              <w:bottom w:val="single" w:sz="4" w:space="0" w:color="D9D9D9"/>
+            </w:tcBorders>
+            <w:shd w:val="clear" w:color="auto" w:fill="auto"/>
+            <w:tcMar>
+              <w:top w:w="80" w:type="dxa"/>
+              <w:left w:w="80" w:type="dxa"/>
+              <w:bottom w:w="80" w:type="dxa"/>
+              <w:right w:w="80" w:type="dxa"/>
+            </w:tcMar>
+          </w:tcPr>
+          <w:p>
+            <w:pPr>
+              <w:spacing w:after="0" w:line="240" w:lineRule="auto"/>
+              <w:jc w:val="center"/>
+              <w:rPr>
+                <w:rFonts w:eastAsia="Times New Roman" w:cs="Calibri"/>
+                <w:b/>
+                <w:bCs/>
+                <w:noProof/>
+                <w:color w:val="000000"/>
+                <w:sz w:val="18"/>
+                <w:szCs w:val="18"/>
+                <w:lang w:val="id-ID" w:eastAsia="id-ID"/>
+              </w:rPr>
+            </w:pPr>
+          </w:p>
+        </w:tc>
+        <w:tc>
+          <w:tcPr>
+            <w:tcW w:w="2198" w:type="pct"/>
+            <w:vMerge/>
+            <w:tcBorders>
+              <w:bottom w:val="single" w:sz="4" w:space="0" w:color="D9D9D9"/>
+            </w:tcBorders>
+            <w:shd w:val="clear" w:color="auto" w:fill="auto"/>
+            <w:vAlign w:val="center"/>
+          </w:tcPr>
+          <w:p>
+            <w:pPr>
+              <w:pStyle w:val="SPEAKERAFFILIATION"/>
+            </w:pPr>
+          </w:p>
+        </w:tc>
+        <w:tc>
+          <w:tcPr>
+            <w:tcW w:w="1074" w:type="pct"/>
+            <w:vMerge/>
+            <w:tcBorders>
+              <w:bottom w:val="single" w:sz="4" w:space="0" w:color="D9D9D9"/>
+            </w:tcBorders>
+            <w:shd w:val="clear" w:color="auto" w:fill="auto"/>
+            <w:tcMar>
+              <w:top w:w="80" w:type="dxa"/>
+              <w:left w:w="80" w:type="dxa"/>
+              <w:bottom w:w="80" w:type="dxa"/>
+              <w:right w:w="80" w:type="dxa"/>
+            </w:tcMar>
+            <w:vAlign w:val="center"/>
+          </w:tcPr>
           <w:p>
             <w:pPr>
               <w:pStyle w:val="PLACE"/>
@@ -4314,8 +4237,8 @@
       <w:tblGrid>
         <w:gridCol w:w="1278"/>
         <w:gridCol w:w="1867"/>
-        <w:gridCol w:w="3963"/>
-        <w:gridCol w:w="1919"/>
+        <w:gridCol w:w="3800"/>
+        <w:gridCol w:w="2082"/>
       </w:tblGrid>
       <w:tr>
         <w:trPr>
@@ -4386,7 +4309,7 @@
         </w:tc>
         <w:tc>
           <w:tcPr>
-            <w:tcW w:w="2195" w:type="pct"/>
+            <w:tcW w:w="2105" w:type="pct"/>
             <w:tcBorders>
               <w:top w:val="single" w:sz="4" w:space="0" w:color="D9D9D9"/>
             </w:tcBorders>
@@ -4403,7 +4326,7 @@
         </w:tc>
         <w:tc>
           <w:tcPr>
-            <w:tcW w:w="1063" w:type="pct"/>
+            <w:tcW w:w="1153" w:type="pct"/>
             <w:tcBorders>
               <w:top w:val="single" w:sz="4" w:space="0" w:color="D9D9D9"/>
             </w:tcBorders>
@@ -4583,7 +4506,7 @@
         </w:tc>
         <w:tc>
           <w:tcPr>
-            <w:tcW w:w="2195" w:type="pct"/>
+            <w:tcW w:w="2105" w:type="pct"/>
             <w:tcBorders>
               <w:bottom w:val="single" w:sz="4" w:space="0" w:color="D9D9D9"/>
             </w:tcBorders>
@@ -4614,7 +4537,7 @@
         </w:tc>
         <w:tc>
           <w:tcPr>
-            <w:tcW w:w="1063" w:type="pct"/>
+            <w:tcW w:w="1153" w:type="pct"/>
             <w:tcBorders>
               <w:bottom w:val="single" w:sz="4" w:space="0" w:color="D9D9D9"/>
             </w:tcBorders>
@@ -4775,7 +4698,7 @@
         </w:tc>
         <w:tc>
           <w:tcPr>
-            <w:tcW w:w="2195" w:type="pct"/>
+            <w:tcW w:w="2105" w:type="pct"/>
             <w:tcBorders>
               <w:bottom w:val="single" w:sz="4" w:space="0" w:color="D9D9D9"/>
             </w:tcBorders>
@@ -4812,7 +4735,7 @@
         </w:tc>
         <w:tc>
           <w:tcPr>
-            <w:tcW w:w="1063" w:type="pct"/>
+            <w:tcW w:w="1153" w:type="pct"/>
             <w:tcBorders>
               <w:bottom w:val="single" w:sz="4" w:space="0" w:color="D9D9D9"/>
             </w:tcBorders>
@@ -4891,7 +4814,7 @@
         </w:tc>
         <w:tc>
           <w:tcPr>
-            <w:tcW w:w="2195" w:type="pct"/>
+            <w:tcW w:w="2105" w:type="pct"/>
             <w:tcBorders>
               <w:top w:val="single" w:sz="4" w:space="0" w:color="D9D9D9"/>
               <w:bottom w:val="nil"/>
@@ -4916,7 +4839,7 @@
         </w:tc>
         <w:tc>
           <w:tcPr>
-            <w:tcW w:w="1063" w:type="pct"/>
+            <w:tcW w:w="1153" w:type="pct"/>
             <w:tcBorders>
               <w:top w:val="single" w:sz="4" w:space="0" w:color="D9D9D9"/>
               <w:bottom w:val="nil"/>
@@ -5003,7 +4926,7 @@
         </w:tc>
         <w:tc>
           <w:tcPr>
-            <w:tcW w:w="2195" w:type="pct"/>
+            <w:tcW w:w="2105" w:type="pct"/>
             <w:tcBorders>
               <w:top w:val="single" w:sz="4" w:space="0" w:color="D9D9D9"/>
               <w:bottom w:val="nil"/>
@@ -5025,7 +4948,7 @@
         </w:tc>
         <w:tc>
           <w:tcPr>
-            <w:tcW w:w="1063" w:type="pct"/>
+            <w:tcW w:w="1153" w:type="pct"/>
             <w:tcBorders>
               <w:top w:val="single" w:sz="4" w:space="0" w:color="D9D9D9"/>
               <w:bottom w:val="nil"/>
@@ -5187,7 +5110,7 @@
                 <w:lang w:val="id-ID" w:eastAsia="id-ID"/>
               </w:rPr>
               <w:drawing>
-                <wp:inline distT="0" distB="0" distL="0" distR="0" wp14:anchorId="0E5863A6" wp14:editId="6FF38F93">
+                <wp:inline distT="0" distB="0" distL="0" distR="0" wp14:anchorId="1409F18B" wp14:editId="5C8429CD">
                   <wp:extent cx="609600" cy="609600"/>
                   <wp:effectExtent l="0" t="0" r="0" b="0"/>
                   <wp:docPr id="113" name="Picture 11"/>
@@ -5238,7 +5161,7 @@
         </w:tc>
         <w:tc>
           <w:tcPr>
-            <w:tcW w:w="2195" w:type="pct"/>
+            <w:tcW w:w="2105" w:type="pct"/>
             <w:tcBorders>
               <w:top w:val="nil"/>
               <w:bottom w:val="single" w:sz="4" w:space="0" w:color="D9D9D9"/>
@@ -5265,7 +5188,7 @@
         </w:tc>
         <w:tc>
           <w:tcPr>
-            <w:tcW w:w="1063" w:type="pct"/>
+            <w:tcW w:w="1153" w:type="pct"/>
             <w:tcBorders>
               <w:top w:val="nil"/>
               <w:bottom w:val="single" w:sz="4" w:space="0" w:color="D9D9D9"/>
@@ -5279,19 +5202,6 @@
             </w:tcMar>
             <w:vAlign w:val="center"/>
           </w:tcPr>
-          <w:p>
-            <w:pPr>
-              <w:pStyle w:val="PLACE"/>
-            </w:pPr>
-            <w:r>
-              <w:t>Parallel room</w:t>
-            </w:r>
-          </w:p>
-          <w:p>
-            <w:pPr>
-              <w:pStyle w:val="PLACE"/>
-            </w:pPr>
-          </w:p>
           <w:p>
             <w:pPr>
               <w:pStyle w:val="PLACE"/>
@@ -5302,6 +5212,9 @@
                 <w:szCs w:val="18"/>
               </w:rPr>
             </w:pPr>
+            <w:r>
+              <w:t>Lotus, Sunflower, Hibiscus, Magnolia, and Carnation rooms</w:t>
+            </w:r>
           </w:p>
         </w:tc>
       </w:tr>
@@ -5378,7 +5291,7 @@
                 <w:lang w:val="id-ID" w:eastAsia="id-ID"/>
               </w:rPr>
               <w:drawing>
-                <wp:inline distT="0" distB="0" distL="0" distR="0" wp14:anchorId="6DD7E40C" wp14:editId="0E54A510">
+                <wp:inline distT="0" distB="0" distL="0" distR="0" wp14:anchorId="5544822D" wp14:editId="4042D6FB">
                   <wp:extent cx="609600" cy="609600"/>
                   <wp:effectExtent l="0" t="0" r="0" b="0"/>
                   <wp:docPr id="114" name="Picture 12"/>
@@ -5429,7 +5342,7 @@
         </w:tc>
         <w:tc>
           <w:tcPr>
-            <w:tcW w:w="2195" w:type="pct"/>
+            <w:tcW w:w="2105" w:type="pct"/>
             <w:tcBorders>
               <w:top w:val="single" w:sz="4" w:space="0" w:color="D9D9D9"/>
               <w:bottom w:val="single" w:sz="4" w:space="0" w:color="D9D9D9"/>
@@ -5456,7 +5369,7 @@
         </w:tc>
         <w:tc>
           <w:tcPr>
-            <w:tcW w:w="1063" w:type="pct"/>
+            <w:tcW w:w="1153" w:type="pct"/>
             <w:tcBorders>
               <w:top w:val="single" w:sz="4" w:space="0" w:color="D9D9D9"/>
               <w:bottom w:val="single" w:sz="4" w:space="0" w:color="D9D9D9"/>
@@ -5475,7 +5388,7 @@
               <w:pStyle w:val="PLACE"/>
             </w:pPr>
             <w:r>
-              <w:t>Parallel room</w:t>
+              <w:t>Orchid room</w:t>
             </w:r>
           </w:p>
           <w:p>
@@ -5566,7 +5479,7 @@
                 <w:lang w:val="id-ID" w:eastAsia="id-ID"/>
               </w:rPr>
               <w:drawing>
-                <wp:inline distT="0" distB="0" distL="0" distR="0" wp14:anchorId="1BD3A3C4" wp14:editId="213E5585">
+                <wp:inline distT="0" distB="0" distL="0" distR="0" wp14:anchorId="5F3E44D5" wp14:editId="72E37D90">
                   <wp:extent cx="609600" cy="609600"/>
                   <wp:effectExtent l="0" t="0" r="0" b="0"/>
                   <wp:docPr id="13" name="Picture 13"/>
@@ -5617,7 +5530,7 @@
         </w:tc>
         <w:tc>
           <w:tcPr>
-            <w:tcW w:w="2195" w:type="pct"/>
+            <w:tcW w:w="2105" w:type="pct"/>
             <w:tcBorders>
               <w:top w:val="single" w:sz="4" w:space="0" w:color="D9D9D9"/>
               <w:bottom w:val="single" w:sz="4" w:space="0" w:color="D9D9D9"/>
@@ -5636,7 +5549,19 @@
               <w:rPr>
                 <w:rFonts w:ascii="Source Sans Pro SemiBold" w:hAnsi="Source Sans Pro SemiBold"/>
               </w:rPr>
-              <w:t>IDENTITY AND POPULAR CULTURE (SPECIAL SESSION)</w:t>
+              <w:t xml:space="preserve">IDENTITY AND POPULAR CULTURE </w:t>
+            </w:r>
+            <w:r>
+              <w:rPr>
+                <w:rFonts w:ascii="Source Sans Pro SemiBold" w:hAnsi="Source Sans Pro SemiBold"/>
+              </w:rPr>
+              <w:br/>
+            </w:r>
+            <w:r>
+              <w:rPr>
+                <w:rFonts w:ascii="Source Sans Pro SemiBold" w:hAnsi="Source Sans Pro SemiBold"/>
+              </w:rPr>
+              <w:t>(SPECIAL SESSION)</w:t>
             </w:r>
           </w:p>
           <w:p>
@@ -5650,7 +5575,7 @@
         </w:tc>
         <w:tc>
           <w:tcPr>
-            <w:tcW w:w="1063" w:type="pct"/>
+            <w:tcW w:w="1153" w:type="pct"/>
             <w:tcBorders>
               <w:top w:val="single" w:sz="4" w:space="0" w:color="D9D9D9"/>
               <w:bottom w:val="single" w:sz="4" w:space="0" w:color="D9D9D9"/>
@@ -5669,7 +5594,7 @@
               <w:pStyle w:val="PLACE"/>
             </w:pPr>
             <w:r>
-              <w:t>Parallel room</w:t>
+              <w:t>Tulip room</w:t>
             </w:r>
           </w:p>
           <w:p>
@@ -5764,7 +5689,7 @@
                 <w:lang w:val="id-ID" w:eastAsia="id-ID"/>
               </w:rPr>
               <w:drawing>
-                <wp:inline distT="0" distB="0" distL="0" distR="0" wp14:anchorId="6F639572" wp14:editId="5A693737">
+                <wp:inline distT="0" distB="0" distL="0" distR="0" wp14:anchorId="1C54E384" wp14:editId="7FA90F7F">
                   <wp:extent cx="609600" cy="609600"/>
                   <wp:effectExtent l="0" t="0" r="0" b="0"/>
                   <wp:docPr id="14" name="Picture 14"/>
@@ -5815,7 +5740,7 @@
         </w:tc>
         <w:tc>
           <w:tcPr>
-            <w:tcW w:w="2195" w:type="pct"/>
+            <w:tcW w:w="2105" w:type="pct"/>
             <w:tcBorders>
               <w:top w:val="single" w:sz="4" w:space="0" w:color="D9D9D9"/>
               <w:bottom w:val="single" w:sz="4" w:space="0" w:color="D9D9D9"/>
@@ -5845,7 +5770,7 @@
         </w:tc>
         <w:tc>
           <w:tcPr>
-            <w:tcW w:w="1063" w:type="pct"/>
+            <w:tcW w:w="1153" w:type="pct"/>
             <w:tcBorders>
               <w:top w:val="single" w:sz="4" w:space="0" w:color="D9D9D9"/>
               <w:bottom w:val="single" w:sz="4" w:space="0" w:color="D9D9D9"/>
@@ -5864,7 +5789,7 @@
               <w:pStyle w:val="PLACE"/>
             </w:pPr>
             <w:r>
-              <w:t>Parallel room</w:t>
+              <w:t>Dahlia room</w:t>
             </w:r>
           </w:p>
           <w:p>
@@ -5953,7 +5878,7 @@
         </w:tc>
         <w:tc>
           <w:tcPr>
-            <w:tcW w:w="2195" w:type="pct"/>
+            <w:tcW w:w="2105" w:type="pct"/>
             <w:tcBorders>
               <w:top w:val="single" w:sz="4" w:space="0" w:color="D9D9D9"/>
               <w:bottom w:val="single" w:sz="4" w:space="0" w:color="D9D9D9"/>
@@ -5978,7 +5903,7 @@
         </w:tc>
         <w:tc>
           <w:tcPr>
-            <w:tcW w:w="1063" w:type="pct"/>
+            <w:tcW w:w="1153" w:type="pct"/>
             <w:tcBorders>
               <w:top w:val="single" w:sz="4" w:space="0" w:color="D9D9D9"/>
               <w:bottom w:val="single" w:sz="4" w:space="0" w:color="D9D9D9"/>
@@ -6044,8 +5969,8 @@
       <w:tblGrid>
         <w:gridCol w:w="1278"/>
         <w:gridCol w:w="1867"/>
-        <w:gridCol w:w="3963"/>
-        <w:gridCol w:w="1919"/>
+        <w:gridCol w:w="3943"/>
+        <w:gridCol w:w="1939"/>
       </w:tblGrid>
       <w:tr>
         <w:trPr>
@@ -6223,7 +6148,7 @@
                 <w:lang w:val="id-ID" w:eastAsia="id-ID"/>
               </w:rPr>
               <w:drawing>
-                <wp:inline distT="0" distB="0" distL="0" distR="0" wp14:anchorId="6A5F6A01" wp14:editId="6972A4BE">
+                <wp:inline distT="0" distB="0" distL="0" distR="0" wp14:anchorId="5E96DB64" wp14:editId="5C6B805D">
                   <wp:extent cx="609600" cy="609600"/>
                   <wp:effectExtent l="0" t="0" r="0" b="0"/>
                   <wp:docPr id="19" name="Picture 11"/>
@@ -6274,7 +6199,7 @@
         </w:tc>
         <w:tc>
           <w:tcPr>
-            <w:tcW w:w="2195" w:type="pct"/>
+            <w:tcW w:w="2184" w:type="pct"/>
             <w:tcBorders>
               <w:top w:val="nil"/>
               <w:bottom w:val="single" w:sz="4" w:space="0" w:color="D9D9D9"/>
@@ -6333,7 +6258,7 @@
         </w:tc>
         <w:tc>
           <w:tcPr>
-            <w:tcW w:w="1063" w:type="pct"/>
+            <w:tcW w:w="1074" w:type="pct"/>
             <w:tcBorders>
               <w:top w:val="nil"/>
               <w:bottom w:val="single" w:sz="4" w:space="0" w:color="D9D9D9"/>
@@ -6349,43 +6274,17 @@
           </w:tcPr>
           <w:p>
             <w:pPr>
-              <w:spacing w:after="0" w:line="240" w:lineRule="auto"/>
-              <w:rPr>
-                <w:sz w:val="20"/>
-                <w:szCs w:val="20"/>
-                <w:shd w:val="clear" w:color="auto" w:fill="FFFFFF"/>
-              </w:rPr>
-            </w:pPr>
-            <w:r>
-              <w:rPr>
-                <w:sz w:val="20"/>
-                <w:szCs w:val="20"/>
-                <w:shd w:val="clear" w:color="auto" w:fill="FFFFFF"/>
-              </w:rPr>
-              <w:t>Parallel room</w:t>
-            </w:r>
-          </w:p>
-          <w:p>
-            <w:pPr>
-              <w:spacing w:after="0" w:line="240" w:lineRule="auto"/>
-              <w:rPr>
-                <w:sz w:val="20"/>
-                <w:szCs w:val="20"/>
-                <w:shd w:val="clear" w:color="auto" w:fill="FFFFFF"/>
-              </w:rPr>
-            </w:pPr>
-          </w:p>
-          <w:p>
-            <w:pPr>
-              <w:spacing w:after="0" w:line="240" w:lineRule="auto"/>
+              <w:pStyle w:val="PLACE"/>
               <w:rPr>
                 <w:rFonts w:cs="Calibri"/>
                 <w:color w:val="000000"/>
                 <w:sz w:val="18"/>
                 <w:szCs w:val="18"/>
-                <w:shd w:val="clear" w:color="auto" w:fill="FFFFFF"/>
-              </w:rPr>
-            </w:pPr>
+              </w:rPr>
+            </w:pPr>
+            <w:r>
+              <w:t>Lotus, Sunflower, Hibiscus, Magnolia, and Carnation rooms</w:t>
+            </w:r>
           </w:p>
         </w:tc>
       </w:tr>
@@ -6462,7 +6361,7 @@
                 <w:lang w:val="id-ID" w:eastAsia="id-ID"/>
               </w:rPr>
               <w:drawing>
-                <wp:inline distT="0" distB="0" distL="0" distR="0" wp14:anchorId="7D4C6714" wp14:editId="771B6884">
+                <wp:inline distT="0" distB="0" distL="0" distR="0" wp14:anchorId="2328655A" wp14:editId="5FC4E0F2">
                   <wp:extent cx="609600" cy="609600"/>
                   <wp:effectExtent l="0" t="0" r="0" b="0"/>
                   <wp:docPr id="20" name="Picture 12"/>
@@ -6513,7 +6412,7 @@
         </w:tc>
         <w:tc>
           <w:tcPr>
-            <w:tcW w:w="2195" w:type="pct"/>
+            <w:tcW w:w="2184" w:type="pct"/>
             <w:tcBorders>
               <w:top w:val="single" w:sz="4" w:space="0" w:color="D9D9D9"/>
               <w:bottom w:val="single" w:sz="4" w:space="0" w:color="D9D9D9"/>
@@ -6572,7 +6471,7 @@
         </w:tc>
         <w:tc>
           <w:tcPr>
-            <w:tcW w:w="1063" w:type="pct"/>
+            <w:tcW w:w="1074" w:type="pct"/>
             <w:tcBorders>
               <w:top w:val="single" w:sz="4" w:space="0" w:color="D9D9D9"/>
               <w:bottom w:val="single" w:sz="4" w:space="0" w:color="D9D9D9"/>
@@ -6588,41 +6487,25 @@
           </w:tcPr>
           <w:p>
             <w:pPr>
-              <w:spacing w:after="0" w:line="240" w:lineRule="auto"/>
-              <w:rPr>
-                <w:sz w:val="20"/>
-                <w:szCs w:val="20"/>
-                <w:shd w:val="clear" w:color="auto" w:fill="FFFFFF"/>
-              </w:rPr>
-            </w:pPr>
-            <w:r>
-              <w:rPr>
-                <w:sz w:val="20"/>
-                <w:szCs w:val="20"/>
-                <w:shd w:val="clear" w:color="auto" w:fill="FFFFFF"/>
-              </w:rPr>
-              <w:t>Parallel room</w:t>
-            </w:r>
-          </w:p>
-          <w:p>
-            <w:pPr>
-              <w:spacing w:after="0" w:line="240" w:lineRule="auto"/>
-              <w:rPr>
-                <w:sz w:val="20"/>
-                <w:szCs w:val="20"/>
-                <w:shd w:val="clear" w:color="auto" w:fill="FFFFFF"/>
-              </w:rPr>
-            </w:pPr>
-          </w:p>
-          <w:p>
-            <w:pPr>
-              <w:spacing w:after="0" w:line="240" w:lineRule="auto"/>
+              <w:pStyle w:val="PLACE"/>
+            </w:pPr>
+            <w:r>
+              <w:t>Orchid room</w:t>
+            </w:r>
+          </w:p>
+          <w:p>
+            <w:pPr>
+              <w:pStyle w:val="PLACE"/>
+            </w:pPr>
+          </w:p>
+          <w:p>
+            <w:pPr>
+              <w:pStyle w:val="PLACE"/>
               <w:rPr>
                 <w:rFonts w:cs="Calibri"/>
                 <w:color w:val="000000"/>
                 <w:sz w:val="18"/>
                 <w:szCs w:val="18"/>
-                <w:shd w:val="clear" w:color="auto" w:fill="FFFFFF"/>
               </w:rPr>
             </w:pPr>
           </w:p>
@@ -6698,7 +6581,7 @@
                 <w:lang w:val="id-ID" w:eastAsia="id-ID"/>
               </w:rPr>
               <w:drawing>
-                <wp:inline distT="0" distB="0" distL="0" distR="0" wp14:anchorId="4EE40A76" wp14:editId="1D722AA3">
+                <wp:inline distT="0" distB="0" distL="0" distR="0" wp14:anchorId="1EF6870C" wp14:editId="72A796BF">
                   <wp:extent cx="609600" cy="609600"/>
                   <wp:effectExtent l="0" t="0" r="0" b="0"/>
                   <wp:docPr id="21" name="Picture 21"/>
@@ -6749,7 +6632,7 @@
         </w:tc>
         <w:tc>
           <w:tcPr>
-            <w:tcW w:w="2195" w:type="pct"/>
+            <w:tcW w:w="2184" w:type="pct"/>
             <w:tcBorders>
               <w:top w:val="single" w:sz="4" w:space="0" w:color="D9D9D9"/>
               <w:bottom w:val="single" w:sz="4" w:space="0" w:color="D9D9D9"/>
@@ -6778,7 +6661,29 @@
                 <w:shd w:val="clear" w:color="auto" w:fill="FFFFFF"/>
                 <w:lang w:val="id-ID" w:eastAsia="id-ID"/>
               </w:rPr>
-              <w:t>IDENTITY AND POPULAR CULTURE (SPECIAL SESSION)</w:t>
+              <w:t xml:space="preserve">IDENTITY AND POPULAR CULTURE </w:t>
+            </w:r>
+            <w:r>
+              <w:rPr>
+                <w:rFonts w:ascii="Source Sans Pro SemiBold" w:eastAsia="Times New Roman" w:hAnsi="Source Sans Pro SemiBold"/>
+                <w:color w:val="292B2C"/>
+                <w:sz w:val="20"/>
+                <w:szCs w:val="20"/>
+                <w:shd w:val="clear" w:color="auto" w:fill="FFFFFF"/>
+                <w:lang w:val="id-ID" w:eastAsia="id-ID"/>
+              </w:rPr>
+              <w:br/>
+            </w:r>
+            <w:r>
+              <w:rPr>
+                <w:rFonts w:ascii="Source Sans Pro SemiBold" w:eastAsia="Times New Roman" w:hAnsi="Source Sans Pro SemiBold"/>
+                <w:color w:val="292B2C"/>
+                <w:sz w:val="20"/>
+                <w:szCs w:val="20"/>
+                <w:shd w:val="clear" w:color="auto" w:fill="FFFFFF"/>
+                <w:lang w:val="id-ID" w:eastAsia="id-ID"/>
+              </w:rPr>
+              <w:t>(SPECIAL SESSION)</w:t>
             </w:r>
           </w:p>
           <w:p>
@@ -6808,7 +6713,7 @@
         </w:tc>
         <w:tc>
           <w:tcPr>
-            <w:tcW w:w="1063" w:type="pct"/>
+            <w:tcW w:w="1074" w:type="pct"/>
             <w:tcBorders>
               <w:top w:val="single" w:sz="4" w:space="0" w:color="D9D9D9"/>
               <w:bottom w:val="single" w:sz="4" w:space="0" w:color="D9D9D9"/>
@@ -6824,41 +6729,25 @@
           </w:tcPr>
           <w:p>
             <w:pPr>
-              <w:spacing w:after="0" w:line="240" w:lineRule="auto"/>
-              <w:rPr>
-                <w:sz w:val="20"/>
-                <w:szCs w:val="20"/>
-                <w:shd w:val="clear" w:color="auto" w:fill="FFFFFF"/>
-              </w:rPr>
-            </w:pPr>
-            <w:r>
-              <w:rPr>
-                <w:sz w:val="20"/>
-                <w:szCs w:val="20"/>
-                <w:shd w:val="clear" w:color="auto" w:fill="FFFFFF"/>
-              </w:rPr>
-              <w:t>Parallel room</w:t>
-            </w:r>
-          </w:p>
-          <w:p>
-            <w:pPr>
-              <w:spacing w:after="0" w:line="240" w:lineRule="auto"/>
-              <w:rPr>
-                <w:sz w:val="20"/>
-                <w:szCs w:val="20"/>
-                <w:shd w:val="clear" w:color="auto" w:fill="FFFFFF"/>
-              </w:rPr>
-            </w:pPr>
-          </w:p>
-          <w:p>
-            <w:pPr>
-              <w:spacing w:after="0" w:line="240" w:lineRule="auto"/>
+              <w:pStyle w:val="PLACE"/>
+            </w:pPr>
+            <w:r>
+              <w:t>Tulip room</w:t>
+            </w:r>
+          </w:p>
+          <w:p>
+            <w:pPr>
+              <w:pStyle w:val="PLACE"/>
+            </w:pPr>
+          </w:p>
+          <w:p>
+            <w:pPr>
+              <w:pStyle w:val="PLACE"/>
               <w:rPr>
                 <w:rFonts w:cs="Calibri"/>
                 <w:color w:val="000000"/>
                 <w:sz w:val="18"/>
                 <w:szCs w:val="18"/>
-                <w:shd w:val="clear" w:color="auto" w:fill="FFFFFF"/>
               </w:rPr>
             </w:pPr>
           </w:p>
@@ -6938,7 +6827,7 @@
                 <w:lang w:val="id-ID" w:eastAsia="id-ID"/>
               </w:rPr>
               <w:drawing>
-                <wp:inline distT="0" distB="0" distL="0" distR="0" wp14:anchorId="5BEB2629" wp14:editId="6723CEAE">
+                <wp:inline distT="0" distB="0" distL="0" distR="0" wp14:anchorId="224F10DA" wp14:editId="4E465196">
                   <wp:extent cx="609600" cy="609600"/>
                   <wp:effectExtent l="0" t="0" r="0" b="0"/>
                   <wp:docPr id="22" name="Picture 22"/>
@@ -6989,7 +6878,7 @@
         </w:tc>
         <w:tc>
           <w:tcPr>
-            <w:tcW w:w="2195" w:type="pct"/>
+            <w:tcW w:w="2184" w:type="pct"/>
             <w:tcBorders>
               <w:top w:val="single" w:sz="4" w:space="0" w:color="D9D9D9"/>
               <w:bottom w:val="single" w:sz="4" w:space="0" w:color="D9D9D9"/>
@@ -7048,7 +6937,7 @@
         </w:tc>
         <w:tc>
           <w:tcPr>
-            <w:tcW w:w="1063" w:type="pct"/>
+            <w:tcW w:w="1074" w:type="pct"/>
             <w:tcBorders>
               <w:top w:val="single" w:sz="4" w:space="0" w:color="D9D9D9"/>
               <w:bottom w:val="single" w:sz="4" w:space="0" w:color="D9D9D9"/>
@@ -7064,41 +6953,25 @@
           </w:tcPr>
           <w:p>
             <w:pPr>
-              <w:spacing w:after="0" w:line="240" w:lineRule="auto"/>
-              <w:rPr>
-                <w:sz w:val="20"/>
-                <w:szCs w:val="20"/>
-                <w:shd w:val="clear" w:color="auto" w:fill="FFFFFF"/>
-              </w:rPr>
-            </w:pPr>
-            <w:r>
-              <w:rPr>
-                <w:sz w:val="20"/>
-                <w:szCs w:val="20"/>
-                <w:shd w:val="clear" w:color="auto" w:fill="FFFFFF"/>
-              </w:rPr>
-              <w:t>Parallel room</w:t>
-            </w:r>
-          </w:p>
-          <w:p>
-            <w:pPr>
-              <w:spacing w:after="0" w:line="240" w:lineRule="auto"/>
-              <w:rPr>
-                <w:sz w:val="20"/>
-                <w:szCs w:val="20"/>
-                <w:shd w:val="clear" w:color="auto" w:fill="FFFFFF"/>
-              </w:rPr>
-            </w:pPr>
-          </w:p>
-          <w:p>
-            <w:pPr>
-              <w:spacing w:after="0" w:line="240" w:lineRule="auto"/>
+              <w:pStyle w:val="PLACE"/>
+            </w:pPr>
+            <w:r>
+              <w:t>Dahlia room</w:t>
+            </w:r>
+          </w:p>
+          <w:p>
+            <w:pPr>
+              <w:pStyle w:val="PLACE"/>
+            </w:pPr>
+          </w:p>
+          <w:p>
+            <w:pPr>
+              <w:pStyle w:val="PLACE"/>
               <w:rPr>
                 <w:rFonts w:cs="Calibri"/>
                 <w:color w:val="000000"/>
                 <w:sz w:val="18"/>
                 <w:szCs w:val="18"/>
-                <w:shd w:val="clear" w:color="auto" w:fill="FFFFFF"/>
               </w:rPr>
             </w:pPr>
           </w:p>
@@ -7200,7 +7073,7 @@
         </w:tc>
         <w:tc>
           <w:tcPr>
-            <w:tcW w:w="2195" w:type="pct"/>
+            <w:tcW w:w="2184" w:type="pct"/>
             <w:tcBorders>
               <w:top w:val="single" w:sz="4" w:space="0" w:color="D9D9D9"/>
               <w:bottom w:val="single" w:sz="4" w:space="0" w:color="D9D9D9"/>
@@ -7237,7 +7110,7 @@
         </w:tc>
         <w:tc>
           <w:tcPr>
-            <w:tcW w:w="1063" w:type="pct"/>
+            <w:tcW w:w="1074" w:type="pct"/>
             <w:tcBorders>
               <w:top w:val="single" w:sz="4" w:space="0" w:color="D9D9D9"/>
               <w:bottom w:val="single" w:sz="4" w:space="0" w:color="D9D9D9"/>
@@ -7266,7 +7139,7 @@
                 <w:szCs w:val="20"/>
                 <w:shd w:val="clear" w:color="auto" w:fill="FFFFFF"/>
               </w:rPr>
-              <w:t>Front of Parallel Room</w:t>
+              <w:t>Ballroom</w:t>
             </w:r>
           </w:p>
         </w:tc>
@@ -7365,8 +7238,6 @@
               </w:rPr>
               <w:t>0</w:t>
             </w:r>
-            <w:bookmarkStart w:id="0" w:name="_GoBack"/>
-            <w:bookmarkEnd w:id="0"/>
             <w:r>
               <w:rPr>
                 <w:lang w:val="en-US"/>
@@ -7393,7 +7264,7 @@
         </w:tc>
         <w:tc>
           <w:tcPr>
-            <w:tcW w:w="2195" w:type="pct"/>
+            <w:tcW w:w="2184" w:type="pct"/>
             <w:tcBorders>
               <w:bottom w:val="single" w:sz="4" w:space="0" w:color="D9D9D9"/>
             </w:tcBorders>
@@ -7416,7 +7287,7 @@
         </w:tc>
         <w:tc>
           <w:tcPr>
-            <w:tcW w:w="1063" w:type="pct"/>
+            <w:tcW w:w="1074" w:type="pct"/>
             <w:tcBorders>
               <w:bottom w:val="single" w:sz="4" w:space="0" w:color="D9D9D9"/>
             </w:tcBorders>
@@ -7559,7 +7430,7 @@
         </w:tc>
         <w:tc>
           <w:tcPr>
-            <w:tcW w:w="2195" w:type="pct"/>
+            <w:tcW w:w="2184" w:type="pct"/>
             <w:tcBorders>
               <w:bottom w:val="single" w:sz="4" w:space="0" w:color="D9D9D9"/>
             </w:tcBorders>
@@ -7616,57 +7487,34 @@
         </w:tc>
         <w:tc>
           <w:tcPr>
-            <w:tcW w:w="1063" w:type="pct"/>
-            <w:tcBorders>
-              <w:bottom w:val="single" w:sz="4" w:space="0" w:color="D9D9D9"/>
-            </w:tcBorders>
-            <w:tcMar>
-              <w:top w:w="80" w:type="dxa"/>
-              <w:left w:w="80" w:type="dxa"/>
-              <w:bottom w:w="80" w:type="dxa"/>
-              <w:right w:w="80" w:type="dxa"/>
-            </w:tcMar>
-            <w:vAlign w:val="center"/>
-          </w:tcPr>
-          <w:p>
-            <w:pPr>
-              <w:spacing w:after="0" w:line="240" w:lineRule="auto"/>
-              <w:rPr>
-                <w:sz w:val="20"/>
-                <w:szCs w:val="20"/>
-                <w:shd w:val="clear" w:color="auto" w:fill="FFFFFF"/>
-              </w:rPr>
-            </w:pPr>
-            <w:r>
-              <w:rPr>
-                <w:sz w:val="20"/>
-                <w:szCs w:val="20"/>
-                <w:shd w:val="clear" w:color="auto" w:fill="FFFFFF"/>
-              </w:rPr>
-              <w:t>Parallel room</w:t>
-            </w:r>
-          </w:p>
-          <w:p>
-            <w:pPr>
-              <w:spacing w:after="0" w:line="240" w:lineRule="auto"/>
-              <w:rPr>
-                <w:sz w:val="20"/>
-                <w:szCs w:val="20"/>
-                <w:shd w:val="clear" w:color="auto" w:fill="FFFFFF"/>
-              </w:rPr>
-            </w:pPr>
-          </w:p>
-          <w:p>
-            <w:pPr>
-              <w:spacing w:after="0" w:line="240" w:lineRule="auto"/>
+            <w:tcW w:w="1074" w:type="pct"/>
+            <w:tcBorders>
+              <w:bottom w:val="single" w:sz="4" w:space="0" w:color="D9D9D9"/>
+            </w:tcBorders>
+            <w:tcMar>
+              <w:top w:w="80" w:type="dxa"/>
+              <w:left w:w="80" w:type="dxa"/>
+              <w:bottom w:w="80" w:type="dxa"/>
+              <w:right w:w="80" w:type="dxa"/>
+            </w:tcMar>
+            <w:vAlign w:val="center"/>
+          </w:tcPr>
+          <w:p>
+            <w:pPr>
+              <w:pStyle w:val="PLACE"/>
+              <w:spacing w:after="240"/>
               <w:rPr>
                 <w:rFonts w:cs="Calibri"/>
                 <w:color w:val="000000"/>
                 <w:sz w:val="18"/>
                 <w:szCs w:val="18"/>
-                <w:shd w:val="clear" w:color="auto" w:fill="FFFFFF"/>
-              </w:rPr>
-            </w:pPr>
+              </w:rPr>
+            </w:pPr>
+            <w:r>
+              <w:t>Ballroom</w:t>
+            </w:r>
+            <w:bookmarkStart w:id="0" w:name="_GoBack"/>
+            <w:bookmarkEnd w:id="0"/>
           </w:p>
         </w:tc>
       </w:tr>
@@ -7792,7 +7640,7 @@
         </w:tc>
         <w:tc>
           <w:tcPr>
-            <w:tcW w:w="2195" w:type="pct"/>
+            <w:tcW w:w="2184" w:type="pct"/>
             <w:tcBorders>
               <w:bottom w:val="single" w:sz="4" w:space="0" w:color="D9D9D9"/>
             </w:tcBorders>
@@ -7849,7 +7697,7 @@
         </w:tc>
         <w:tc>
           <w:tcPr>
-            <w:tcW w:w="1063" w:type="pct"/>
+            <w:tcW w:w="1074" w:type="pct"/>
             <w:tcBorders>
               <w:bottom w:val="single" w:sz="4" w:space="0" w:color="D9D9D9"/>
             </w:tcBorders>
@@ -7876,7 +7724,7 @@
                 <w:szCs w:val="20"/>
                 <w:shd w:val="clear" w:color="auto" w:fill="FFFFFF"/>
               </w:rPr>
-              <w:t>Parallel room</w:t>
+              <w:t>Ballroom</w:t>
             </w:r>
           </w:p>
           <w:p>
@@ -8268,7 +8116,7 @@
               <w:sz w:val="18"/>
               <w:szCs w:val="18"/>
             </w:rPr>
-            <w:t>3</w:t>
+            <w:t>4</w:t>
           </w:r>
           <w:r>
             <w:rPr>
@@ -10083,7 +9931,7 @@
 </file>
 
 <file path=customXml/itemProps1.xml><?xml version="1.0" encoding="utf-8"?>
-<ds:datastoreItem xmlns:ds="http://schemas.openxmlformats.org/officeDocument/2006/customXml" ds:itemID="{7FD94241-FDDF-4FC2-B3F9-957AB674ACBF}">
+<ds:datastoreItem xmlns:ds="http://schemas.openxmlformats.org/officeDocument/2006/customXml" ds:itemID="{968D880A-B213-4238-B3B5-2A4820A41FCA}">
   <ds:schemaRefs>
     <ds:schemaRef ds:uri="http://schemas.openxmlformats.org/officeDocument/2006/bibliography"/>
   </ds:schemaRefs>

--- a/raw-files/ICSEAS2017-program.docx
+++ b/raw-files/ICSEAS2017-program.docx
@@ -4523,7 +4523,7 @@
               <w:rPr>
                 <w:lang w:val="en-US"/>
               </w:rPr>
-              <w:t>Farish Ahmad Noor</w:t>
+              <w:t>Jürgen Rüland</w:t>
             </w:r>
           </w:p>
           <w:p>
@@ -4531,8 +4531,10 @@
               <w:pStyle w:val="SPEAKERAFFILIATION"/>
             </w:pPr>
             <w:r>
-              <w:t>Nanyang Technological University, Singapore</w:t>
-            </w:r>
+              <w:t>University of Freiburg, Germany</w:t>
+            </w:r>
+            <w:bookmarkStart w:id="0" w:name="_GoBack"/>
+            <w:bookmarkEnd w:id="0"/>
           </w:p>
         </w:tc>
         <w:tc>
@@ -7513,8 +7515,6 @@
             <w:r>
               <w:t>Ballroom</w:t>
             </w:r>
-            <w:bookmarkStart w:id="0" w:name="_GoBack"/>
-            <w:bookmarkEnd w:id="0"/>
           </w:p>
         </w:tc>
       </w:tr>
@@ -9931,7 +9931,7 @@
 </file>
 
 <file path=customXml/itemProps1.xml><?xml version="1.0" encoding="utf-8"?>
-<ds:datastoreItem xmlns:ds="http://schemas.openxmlformats.org/officeDocument/2006/customXml" ds:itemID="{968D880A-B213-4238-B3B5-2A4820A41FCA}">
+<ds:datastoreItem xmlns:ds="http://schemas.openxmlformats.org/officeDocument/2006/customXml" ds:itemID="{D063F6EF-CE34-495A-ABC7-0FCB47F4F1F5}">
   <ds:schemaRefs>
     <ds:schemaRef ds:uri="http://schemas.openxmlformats.org/officeDocument/2006/bibliography"/>
   </ds:schemaRefs>

--- a/raw-files/ICSEAS2017-program.docx
+++ b/raw-files/ICSEAS2017-program.docx
@@ -4131,7 +4131,18 @@
           <w:szCs w:val="28"/>
         </w:rPr>
         <w:lastRenderedPageBreak/>
-        <w:t>CONFERENCE PROGRAM</w:t>
+        <w:t>CONFERENCE PR</w:t>
+      </w:r>
+      <w:bookmarkStart w:id="0" w:name="_GoBack"/>
+      <w:bookmarkEnd w:id="0"/>
+      <w:r>
+        <w:rPr>
+          <w:rFonts w:eastAsia="Times New Roman" w:cs="Calibri"/>
+          <w:color w:val="000000"/>
+          <w:sz w:val="38"/>
+          <w:szCs w:val="28"/>
+        </w:rPr>
+        <w:t>OGRAM</w:t>
       </w:r>
     </w:p>
     <w:p>
@@ -4533,8 +4544,6 @@
             <w:r>
               <w:t>University of Freiburg, Germany</w:t>
             </w:r>
-            <w:bookmarkStart w:id="0" w:name="_GoBack"/>
-            <w:bookmarkEnd w:id="0"/>
           </w:p>
         </w:tc>
         <w:tc>
@@ -8176,80 +8185,13 @@
         <w:noProof/>
         <w:lang w:val="id-ID" w:eastAsia="id-ID"/>
       </w:rPr>
-      <w:drawing>
-        <wp:anchor distT="0" distB="0" distL="114300" distR="114300" simplePos="0" relativeHeight="251663872" behindDoc="1" locked="0" layoutInCell="1" allowOverlap="1" wp14:anchorId="1A8DEAAA" wp14:editId="51704509">
-          <wp:simplePos x="0" y="0"/>
-          <wp:positionH relativeFrom="column">
-            <wp:posOffset>-539211</wp:posOffset>
-          </wp:positionH>
-          <wp:positionV relativeFrom="paragraph">
-            <wp:posOffset>-75565</wp:posOffset>
-          </wp:positionV>
-          <wp:extent cx="1713230" cy="416665"/>
-          <wp:effectExtent l="0" t="0" r="1270" b="2540"/>
-          <wp:wrapNone/>
-          <wp:docPr id="48" name="Picture 26"/>
-          <wp:cNvGraphicFramePr>
-            <a:graphicFrameLocks xmlns:a="http://schemas.openxmlformats.org/drawingml/2006/main" noChangeAspect="1"/>
-          </wp:cNvGraphicFramePr>
-          <a:graphic xmlns:a="http://schemas.openxmlformats.org/drawingml/2006/main">
-            <a:graphicData uri="http://schemas.openxmlformats.org/drawingml/2006/picture">
-              <pic:pic xmlns:pic="http://schemas.openxmlformats.org/drawingml/2006/picture">
-                <pic:nvPicPr>
-                  <pic:cNvPr id="0" name="Picture 26"/>
-                  <pic:cNvPicPr>
-                    <a:picLocks noChangeAspect="1" noChangeArrowheads="1"/>
-                  </pic:cNvPicPr>
-                </pic:nvPicPr>
-                <pic:blipFill>
-                  <a:blip r:embed="rId1" cstate="print">
-                    <a:extLst>
-                      <a:ext uri="{28A0092B-C50C-407E-A947-70E740481C1C}">
-                        <a14:useLocalDpi xmlns:a14="http://schemas.microsoft.com/office/drawing/2010/main" val="0"/>
-                      </a:ext>
-                    </a:extLst>
-                  </a:blip>
-                  <a:stretch>
-                    <a:fillRect/>
-                  </a:stretch>
-                </pic:blipFill>
-                <pic:spPr bwMode="auto">
-                  <a:xfrm>
-                    <a:off x="0" y="0"/>
-                    <a:ext cx="1713230" cy="416665"/>
-                  </a:xfrm>
-                  <a:prstGeom prst="rect">
-                    <a:avLst/>
-                  </a:prstGeom>
-                  <a:noFill/>
-                  <a:ln>
-                    <a:noFill/>
-                  </a:ln>
-                </pic:spPr>
-              </pic:pic>
-            </a:graphicData>
-          </a:graphic>
-          <wp14:sizeRelH relativeFrom="page">
-            <wp14:pctWidth>0</wp14:pctWidth>
-          </wp14:sizeRelH>
-          <wp14:sizeRelV relativeFrom="page">
-            <wp14:pctHeight>0</wp14:pctHeight>
-          </wp14:sizeRelV>
-        </wp:anchor>
-      </w:drawing>
-    </w:r>
-    <w:r>
-      <w:rPr>
-        <w:noProof/>
-        <w:lang w:val="id-ID" w:eastAsia="id-ID"/>
-      </w:rPr>
       <mc:AlternateContent>
         <mc:Choice Requires="wps">
           <w:drawing>
-            <wp:anchor distT="0" distB="0" distL="114300" distR="114300" simplePos="0" relativeHeight="251664896" behindDoc="0" locked="0" layoutInCell="1" allowOverlap="1" wp14:anchorId="20ED13FF" wp14:editId="4224D861">
+            <wp:anchor distT="0" distB="0" distL="114300" distR="114300" simplePos="0" relativeHeight="251664896" behindDoc="0" locked="0" layoutInCell="1" allowOverlap="1" wp14:anchorId="7E2D0BC4" wp14:editId="21296C88">
               <wp:simplePos x="0" y="0"/>
               <wp:positionH relativeFrom="column">
-                <wp:posOffset>1169263</wp:posOffset>
+                <wp:posOffset>1549400</wp:posOffset>
               </wp:positionH>
               <wp:positionV relativeFrom="paragraph">
                 <wp:posOffset>-150495</wp:posOffset>
@@ -8333,7 +8275,39 @@
                               <w:sz w:val="28"/>
                               <w:szCs w:val="28"/>
                             </w:rPr>
-                            <w:t xml:space="preserve"> UGM International Conference on Southeast Asia Studies</w:t>
+                            <w:t xml:space="preserve"> </w:t>
+                          </w:r>
+                          <w:r>
+                            <w:rPr>
+                              <w:color w:val="DD5D26"/>
+                              <w:sz w:val="28"/>
+                              <w:szCs w:val="28"/>
+                            </w:rPr>
+                            <w:t>I</w:t>
+                          </w:r>
+                          <w:r>
+                            <w:rPr>
+                              <w:color w:val="DD5D26"/>
+                              <w:sz w:val="28"/>
+                              <w:szCs w:val="28"/>
+                            </w:rPr>
+                            <w:t>nternational Conference on South</w:t>
+                          </w:r>
+                          <w:r>
+                            <w:rPr>
+                              <w:color w:val="DD5D26"/>
+                              <w:sz w:val="28"/>
+                              <w:szCs w:val="28"/>
+                            </w:rPr>
+                            <w:t xml:space="preserve"> E</w:t>
+                          </w:r>
+                          <w:r>
+                            <w:rPr>
+                              <w:color w:val="DD5D26"/>
+                              <w:sz w:val="28"/>
+                              <w:szCs w:val="28"/>
+                            </w:rPr>
+                            <w:t>ast Asia Studies</w:t>
                           </w:r>
                         </w:p>
                         <w:p>
@@ -8416,11 +8390,11 @@
         </mc:Choice>
         <mc:Fallback>
           <w:pict>
-            <v:shapetype w14:anchorId="20ED13FF" id="_x0000_t202" coordsize="21600,21600" o:spt="202" path="m,l,21600r21600,l21600,xe">
+            <v:shapetype w14:anchorId="7E2D0BC4" id="_x0000_t202" coordsize="21600,21600" o:spt="202" path="m,l,21600r21600,l21600,xe">
               <v:stroke joinstyle="miter"/>
               <v:path gradientshapeok="t" o:connecttype="rect"/>
             </v:shapetype>
-            <v:shape id="Text Box 39" o:spid="_x0000_s1026" type="#_x0000_t202" style="position:absolute;margin-left:92.05pt;margin-top:-11.85pt;width:433pt;height:50.9pt;z-index:251664896;visibility:visible;mso-wrap-style:square;mso-width-percent:0;mso-height-percent:0;mso-wrap-distance-left:9pt;mso-wrap-distance-top:0;mso-wrap-distance-right:9pt;mso-wrap-distance-bottom:0;mso-position-horizontal:absolute;mso-position-horizontal-relative:text;mso-position-vertical:absolute;mso-position-vertical-relative:text;mso-width-percent:0;mso-height-percent:0;mso-width-relative:page;mso-height-relative:page;v-text-anchor:top" o:gfxdata="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" filled="f" stroked="f">
+            <v:shape id="Text Box 39" o:spid="_x0000_s1026" type="#_x0000_t202" style="position:absolute;margin-left:122pt;margin-top:-11.85pt;width:433pt;height:50.9pt;z-index:251664896;visibility:visible;mso-wrap-style:square;mso-width-percent:0;mso-height-percent:0;mso-wrap-distance-left:9pt;mso-wrap-distance-top:0;mso-wrap-distance-right:9pt;mso-wrap-distance-bottom:0;mso-position-horizontal:absolute;mso-position-horizontal-relative:text;mso-position-vertical:absolute;mso-position-vertical-relative:text;mso-width-percent:0;mso-height-percent:0;mso-width-relative:page;mso-height-relative:page;v-text-anchor:top" o:gfxdata="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" filled="f" stroked="f">
               <v:textbox>
                 <w:txbxContent>
                   <w:p>
@@ -8455,7 +8429,39 @@
                         <w:sz w:val="28"/>
                         <w:szCs w:val="28"/>
                       </w:rPr>
-                      <w:t xml:space="preserve"> UGM International Conference on Southeast Asia Studies</w:t>
+                      <w:t xml:space="preserve"> </w:t>
+                    </w:r>
+                    <w:r>
+                      <w:rPr>
+                        <w:color w:val="DD5D26"/>
+                        <w:sz w:val="28"/>
+                        <w:szCs w:val="28"/>
+                      </w:rPr>
+                      <w:t>I</w:t>
+                    </w:r>
+                    <w:r>
+                      <w:rPr>
+                        <w:color w:val="DD5D26"/>
+                        <w:sz w:val="28"/>
+                        <w:szCs w:val="28"/>
+                      </w:rPr>
+                      <w:t>nternational Conference on South</w:t>
+                    </w:r>
+                    <w:r>
+                      <w:rPr>
+                        <w:color w:val="DD5D26"/>
+                        <w:sz w:val="28"/>
+                        <w:szCs w:val="28"/>
+                      </w:rPr>
+                      <w:t xml:space="preserve"> E</w:t>
+                    </w:r>
+                    <w:r>
+                      <w:rPr>
+                        <w:color w:val="DD5D26"/>
+                        <w:sz w:val="28"/>
+                        <w:szCs w:val="28"/>
+                      </w:rPr>
+                      <w:t>ast Asia Studies</w:t>
                     </w:r>
                   </w:p>
                   <w:p>
@@ -8526,51 +8532,16 @@
         </mc:Fallback>
       </mc:AlternateContent>
     </w:r>
-  </w:p>
-  <w:p>
-    <w:pPr>
-      <w:pStyle w:val="Header"/>
-    </w:pPr>
-  </w:p>
-</w:hdr>
-</file>
-
-<file path=word/header2.xml><?xml version="1.0" encoding="utf-8"?>
-<w:hdr xmlns:wpc="http://schemas.microsoft.com/office/word/2010/wordprocessingCanvas" xmlns:mc="http://schemas.openxmlformats.org/markup-compatibility/2006" xmlns:o="urn:schemas-microsoft-com:office:office" xmlns:r="http://schemas.openxmlformats.org/officeDocument/2006/relationships" xmlns:m="http://schemas.openxmlformats.org/officeDocument/2006/math" xmlns:v="urn:schemas-microsoft-com:vml" xmlns:wp14="http://schemas.microsoft.com/office/word/2010/wordprocessingDrawing" xmlns:wp="http://schemas.openxmlformats.org/drawingml/2006/wordprocessingDrawing" xmlns:w10="urn:schemas-microsoft-com:office:word" xmlns:w="http://schemas.openxmlformats.org/wordprocessingml/2006/main" xmlns:w14="http://schemas.microsoft.com/office/word/2010/wordml" xmlns:w15="http://schemas.microsoft.com/office/word/2012/wordml" xmlns:wpg="http://schemas.microsoft.com/office/word/2010/wordprocessingGroup" xmlns:wpi="http://schemas.microsoft.com/office/word/2010/wordprocessingInk" xmlns:wne="http://schemas.microsoft.com/office/word/2006/wordml" xmlns:wps="http://schemas.microsoft.com/office/word/2010/wordprocessingShape" mc:Ignorable="w14 w15 wp14">
-  <w:p>
-    <w:pPr>
-      <w:pStyle w:val="Header"/>
-    </w:pPr>
-  </w:p>
-</w:hdr>
-</file>
-
-<file path=word/header3.xml><?xml version="1.0" encoding="utf-8"?>
-<w:hdr xmlns:wpc="http://schemas.microsoft.com/office/word/2010/wordprocessingCanvas" xmlns:mc="http://schemas.openxmlformats.org/markup-compatibility/2006" xmlns:o="urn:schemas-microsoft-com:office:office" xmlns:r="http://schemas.openxmlformats.org/officeDocument/2006/relationships" xmlns:m="http://schemas.openxmlformats.org/officeDocument/2006/math" xmlns:v="urn:schemas-microsoft-com:vml" xmlns:wp14="http://schemas.microsoft.com/office/word/2010/wordprocessingDrawing" xmlns:wp="http://schemas.openxmlformats.org/drawingml/2006/wordprocessingDrawing" xmlns:w10="urn:schemas-microsoft-com:office:word" xmlns:w="http://schemas.openxmlformats.org/wordprocessingml/2006/main" xmlns:w14="http://schemas.microsoft.com/office/word/2010/wordml" xmlns:w15="http://schemas.microsoft.com/office/word/2012/wordml" xmlns:wpg="http://schemas.microsoft.com/office/word/2010/wordprocessingGroup" xmlns:wpi="http://schemas.microsoft.com/office/word/2010/wordprocessingInk" xmlns:wne="http://schemas.microsoft.com/office/word/2006/wordml" xmlns:wps="http://schemas.microsoft.com/office/word/2010/wordprocessingShape" mc:Ignorable="w14 w15 wp14">
-  <w:p>
-    <w:pPr>
-      <w:pStyle w:val="Header"/>
-    </w:pPr>
-  </w:p>
-</w:hdr>
-</file>
-
-<file path=word/header4.xml><?xml version="1.0" encoding="utf-8"?>
-<w:hdr xmlns:wpc="http://schemas.microsoft.com/office/word/2010/wordprocessingCanvas" xmlns:mc="http://schemas.openxmlformats.org/markup-compatibility/2006" xmlns:o="urn:schemas-microsoft-com:office:office" xmlns:r="http://schemas.openxmlformats.org/officeDocument/2006/relationships" xmlns:m="http://schemas.openxmlformats.org/officeDocument/2006/math" xmlns:v="urn:schemas-microsoft-com:vml" xmlns:wp14="http://schemas.microsoft.com/office/word/2010/wordprocessingDrawing" xmlns:wp="http://schemas.openxmlformats.org/drawingml/2006/wordprocessingDrawing" xmlns:w10="urn:schemas-microsoft-com:office:word" xmlns:w="http://schemas.openxmlformats.org/wordprocessingml/2006/main" xmlns:w14="http://schemas.microsoft.com/office/word/2010/wordml" xmlns:w15="http://schemas.microsoft.com/office/word/2012/wordml" xmlns:wpg="http://schemas.microsoft.com/office/word/2010/wordprocessingGroup" xmlns:wpi="http://schemas.microsoft.com/office/word/2010/wordprocessingInk" xmlns:wne="http://schemas.microsoft.com/office/word/2006/wordml" xmlns:wps="http://schemas.microsoft.com/office/word/2010/wordprocessingShape" mc:Ignorable="w14 w15 wp14">
-  <w:p>
-    <w:pPr>
-      <w:pStyle w:val="Header"/>
-    </w:pPr>
     <w:r>
       <w:rPr>
         <w:noProof/>
         <w:lang w:val="id-ID" w:eastAsia="id-ID"/>
       </w:rPr>
       <w:drawing>
-        <wp:anchor distT="0" distB="0" distL="114300" distR="114300" simplePos="0" relativeHeight="251670016" behindDoc="1" locked="0" layoutInCell="1" allowOverlap="1" wp14:anchorId="56748F54" wp14:editId="50AB7DBB">
+        <wp:anchor distT="0" distB="0" distL="114300" distR="114300" simplePos="0" relativeHeight="251663872" behindDoc="1" locked="0" layoutInCell="1" allowOverlap="1" wp14:anchorId="06A56664" wp14:editId="1255BC7F">
           <wp:simplePos x="0" y="0"/>
           <wp:positionH relativeFrom="column">
-            <wp:posOffset>-539211</wp:posOffset>
+            <wp:posOffset>-158724</wp:posOffset>
           </wp:positionH>
           <wp:positionV relativeFrom="paragraph">
             <wp:posOffset>-75565</wp:posOffset>
@@ -8578,7 +8549,7 @@
           <wp:extent cx="1713230" cy="416665"/>
           <wp:effectExtent l="0" t="0" r="1270" b="2540"/>
           <wp:wrapNone/>
-          <wp:docPr id="2" name="Picture 26"/>
+          <wp:docPr id="48" name="Picture 26"/>
           <wp:cNvGraphicFramePr>
             <a:graphicFrameLocks xmlns:a="http://schemas.openxmlformats.org/drawingml/2006/main" noChangeAspect="1"/>
           </wp:cNvGraphicFramePr>
@@ -8628,6 +8599,41 @@
         </wp:anchor>
       </w:drawing>
     </w:r>
+  </w:p>
+  <w:p>
+    <w:pPr>
+      <w:pStyle w:val="Header"/>
+    </w:pPr>
+  </w:p>
+</w:hdr>
+</file>
+
+<file path=word/header2.xml><?xml version="1.0" encoding="utf-8"?>
+<w:hdr xmlns:wpc="http://schemas.microsoft.com/office/word/2010/wordprocessingCanvas" xmlns:mc="http://schemas.openxmlformats.org/markup-compatibility/2006" xmlns:o="urn:schemas-microsoft-com:office:office" xmlns:r="http://schemas.openxmlformats.org/officeDocument/2006/relationships" xmlns:m="http://schemas.openxmlformats.org/officeDocument/2006/math" xmlns:v="urn:schemas-microsoft-com:vml" xmlns:wp14="http://schemas.microsoft.com/office/word/2010/wordprocessingDrawing" xmlns:wp="http://schemas.openxmlformats.org/drawingml/2006/wordprocessingDrawing" xmlns:w10="urn:schemas-microsoft-com:office:word" xmlns:w="http://schemas.openxmlformats.org/wordprocessingml/2006/main" xmlns:w14="http://schemas.microsoft.com/office/word/2010/wordml" xmlns:w15="http://schemas.microsoft.com/office/word/2012/wordml" xmlns:wpg="http://schemas.microsoft.com/office/word/2010/wordprocessingGroup" xmlns:wpi="http://schemas.microsoft.com/office/word/2010/wordprocessingInk" xmlns:wne="http://schemas.microsoft.com/office/word/2006/wordml" xmlns:wps="http://schemas.microsoft.com/office/word/2010/wordprocessingShape" mc:Ignorable="w14 w15 wp14">
+  <w:p>
+    <w:pPr>
+      <w:pStyle w:val="Header"/>
+    </w:pPr>
+  </w:p>
+</w:hdr>
+</file>
+
+<file path=word/header3.xml><?xml version="1.0" encoding="utf-8"?>
+<w:hdr xmlns:wpc="http://schemas.microsoft.com/office/word/2010/wordprocessingCanvas" xmlns:mc="http://schemas.openxmlformats.org/markup-compatibility/2006" xmlns:o="urn:schemas-microsoft-com:office:office" xmlns:r="http://schemas.openxmlformats.org/officeDocument/2006/relationships" xmlns:m="http://schemas.openxmlformats.org/officeDocument/2006/math" xmlns:v="urn:schemas-microsoft-com:vml" xmlns:wp14="http://schemas.microsoft.com/office/word/2010/wordprocessingDrawing" xmlns:wp="http://schemas.openxmlformats.org/drawingml/2006/wordprocessingDrawing" xmlns:w10="urn:schemas-microsoft-com:office:word" xmlns:w="http://schemas.openxmlformats.org/wordprocessingml/2006/main" xmlns:w14="http://schemas.microsoft.com/office/word/2010/wordml" xmlns:w15="http://schemas.microsoft.com/office/word/2012/wordml" xmlns:wpg="http://schemas.microsoft.com/office/word/2010/wordprocessingGroup" xmlns:wpi="http://schemas.microsoft.com/office/word/2010/wordprocessingInk" xmlns:wne="http://schemas.microsoft.com/office/word/2006/wordml" xmlns:wps="http://schemas.microsoft.com/office/word/2010/wordprocessingShape" mc:Ignorable="w14 w15 wp14">
+  <w:p>
+    <w:pPr>
+      <w:pStyle w:val="Header"/>
+    </w:pPr>
+  </w:p>
+</w:hdr>
+</file>
+
+<file path=word/header4.xml><?xml version="1.0" encoding="utf-8"?>
+<w:hdr xmlns:wpc="http://schemas.microsoft.com/office/word/2010/wordprocessingCanvas" xmlns:mc="http://schemas.openxmlformats.org/markup-compatibility/2006" xmlns:o="urn:schemas-microsoft-com:office:office" xmlns:r="http://schemas.openxmlformats.org/officeDocument/2006/relationships" xmlns:m="http://schemas.openxmlformats.org/officeDocument/2006/math" xmlns:v="urn:schemas-microsoft-com:vml" xmlns:wp14="http://schemas.microsoft.com/office/word/2010/wordprocessingDrawing" xmlns:wp="http://schemas.openxmlformats.org/drawingml/2006/wordprocessingDrawing" xmlns:w10="urn:schemas-microsoft-com:office:word" xmlns:w="http://schemas.openxmlformats.org/wordprocessingml/2006/main" xmlns:w14="http://schemas.microsoft.com/office/word/2010/wordml" xmlns:w15="http://schemas.microsoft.com/office/word/2012/wordml" xmlns:wpg="http://schemas.microsoft.com/office/word/2010/wordprocessingGroup" xmlns:wpi="http://schemas.microsoft.com/office/word/2010/wordprocessingInk" xmlns:wne="http://schemas.microsoft.com/office/word/2006/wordml" xmlns:wps="http://schemas.microsoft.com/office/word/2010/wordprocessingShape" mc:Ignorable="w14 w15 wp14">
+  <w:p>
+    <w:pPr>
+      <w:pStyle w:val="Header"/>
+    </w:pPr>
     <w:r>
       <w:rPr>
         <w:noProof/>
@@ -8636,10 +8642,10 @@
       <mc:AlternateContent>
         <mc:Choice Requires="wps">
           <w:drawing>
-            <wp:anchor distT="0" distB="0" distL="114300" distR="114300" simplePos="0" relativeHeight="251671040" behindDoc="0" locked="0" layoutInCell="1" allowOverlap="1" wp14:anchorId="5E033E35" wp14:editId="3D7657D6">
+            <wp:anchor distT="0" distB="0" distL="114300" distR="114300" simplePos="0" relativeHeight="251667968" behindDoc="0" locked="0" layoutInCell="1" allowOverlap="1" wp14:anchorId="6C2F90D7" wp14:editId="77D477F8">
               <wp:simplePos x="0" y="0"/>
               <wp:positionH relativeFrom="column">
-                <wp:posOffset>1169263</wp:posOffset>
+                <wp:posOffset>1549400</wp:posOffset>
               </wp:positionH>
               <wp:positionV relativeFrom="paragraph">
                 <wp:posOffset>-150495</wp:posOffset>
@@ -8647,7 +8653,7 @@
               <wp:extent cx="5499100" cy="646430"/>
               <wp:effectExtent l="0" t="0" r="0" b="1270"/>
               <wp:wrapNone/>
-              <wp:docPr id="42" name="Text Box 42"/>
+              <wp:docPr id="3" name="Text Box 3"/>
               <wp:cNvGraphicFramePr>
                 <a:graphicFrameLocks xmlns:a="http://schemas.openxmlformats.org/drawingml/2006/main"/>
               </wp:cNvGraphicFramePr>
@@ -8723,7 +8729,39 @@
                               <w:sz w:val="28"/>
                               <w:szCs w:val="28"/>
                             </w:rPr>
-                            <w:t xml:space="preserve"> UGM International Conference on Southeast Asia Studies</w:t>
+                            <w:t xml:space="preserve"> </w:t>
+                          </w:r>
+                          <w:r>
+                            <w:rPr>
+                              <w:color w:val="DD5D26"/>
+                              <w:sz w:val="28"/>
+                              <w:szCs w:val="28"/>
+                            </w:rPr>
+                            <w:t>I</w:t>
+                          </w:r>
+                          <w:r>
+                            <w:rPr>
+                              <w:color w:val="DD5D26"/>
+                              <w:sz w:val="28"/>
+                              <w:szCs w:val="28"/>
+                            </w:rPr>
+                            <w:t>nternational Conference on South</w:t>
+                          </w:r>
+                          <w:r>
+                            <w:rPr>
+                              <w:color w:val="DD5D26"/>
+                              <w:sz w:val="28"/>
+                              <w:szCs w:val="28"/>
+                            </w:rPr>
+                            <w:t xml:space="preserve"> E</w:t>
+                          </w:r>
+                          <w:r>
+                            <w:rPr>
+                              <w:color w:val="DD5D26"/>
+                              <w:sz w:val="28"/>
+                              <w:szCs w:val="28"/>
+                            </w:rPr>
+                            <w:t>ast Asia Studies</w:t>
                           </w:r>
                         </w:p>
                         <w:p>
@@ -8806,11 +8844,11 @@
         </mc:Choice>
         <mc:Fallback>
           <w:pict>
-            <v:shapetype w14:anchorId="5E033E35" id="_x0000_t202" coordsize="21600,21600" o:spt="202" path="m,l,21600r21600,l21600,xe">
+            <v:shapetype w14:anchorId="6C2F90D7" id="_x0000_t202" coordsize="21600,21600" o:spt="202" path="m,l,21600r21600,l21600,xe">
               <v:stroke joinstyle="miter"/>
               <v:path gradientshapeok="t" o:connecttype="rect"/>
             </v:shapetype>
-            <v:shape id="Text Box 42" o:spid="_x0000_s1027" type="#_x0000_t202" style="position:absolute;margin-left:92.05pt;margin-top:-11.85pt;width:433pt;height:50.9pt;z-index:251671040;visibility:visible;mso-wrap-style:square;mso-width-percent:0;mso-height-percent:0;mso-wrap-distance-left:9pt;mso-wrap-distance-top:0;mso-wrap-distance-right:9pt;mso-wrap-distance-bottom:0;mso-position-horizontal:absolute;mso-position-horizontal-relative:text;mso-position-vertical:absolute;mso-position-vertical-relative:text;mso-width-percent:0;mso-height-percent:0;mso-width-relative:page;mso-height-relative:page;v-text-anchor:top" o:gfxdata="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" filled="f" stroked="f">
+            <v:shape id="Text Box 3" o:spid="_x0000_s1027" type="#_x0000_t202" style="position:absolute;margin-left:122pt;margin-top:-11.85pt;width:433pt;height:50.9pt;z-index:251667968;visibility:visible;mso-wrap-style:square;mso-width-percent:0;mso-height-percent:0;mso-wrap-distance-left:9pt;mso-wrap-distance-top:0;mso-wrap-distance-right:9pt;mso-wrap-distance-bottom:0;mso-position-horizontal:absolute;mso-position-horizontal-relative:text;mso-position-vertical:absolute;mso-position-vertical-relative:text;mso-width-percent:0;mso-height-percent:0;mso-width-relative:page;mso-height-relative:page;v-text-anchor:top" o:gfxdata="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" filled="f" stroked="f">
               <v:textbox>
                 <w:txbxContent>
                   <w:p>
@@ -8845,7 +8883,39 @@
                         <w:sz w:val="28"/>
                         <w:szCs w:val="28"/>
                       </w:rPr>
-                      <w:t xml:space="preserve"> UGM International Conference on Southeast Asia Studies</w:t>
+                      <w:t xml:space="preserve"> </w:t>
+                    </w:r>
+                    <w:r>
+                      <w:rPr>
+                        <w:color w:val="DD5D26"/>
+                        <w:sz w:val="28"/>
+                        <w:szCs w:val="28"/>
+                      </w:rPr>
+                      <w:t>I</w:t>
+                    </w:r>
+                    <w:r>
+                      <w:rPr>
+                        <w:color w:val="DD5D26"/>
+                        <w:sz w:val="28"/>
+                        <w:szCs w:val="28"/>
+                      </w:rPr>
+                      <w:t>nternational Conference on South</w:t>
+                    </w:r>
+                    <w:r>
+                      <w:rPr>
+                        <w:color w:val="DD5D26"/>
+                        <w:sz w:val="28"/>
+                        <w:szCs w:val="28"/>
+                      </w:rPr>
+                      <w:t xml:space="preserve"> E</w:t>
+                    </w:r>
+                    <w:r>
+                      <w:rPr>
+                        <w:color w:val="DD5D26"/>
+                        <w:sz w:val="28"/>
+                        <w:szCs w:val="28"/>
+                      </w:rPr>
+                      <w:t>ast Asia Studies</w:t>
                     </w:r>
                   </w:p>
                   <w:p>
@@ -8915,6 +8985,73 @@
           </w:pict>
         </mc:Fallback>
       </mc:AlternateContent>
+    </w:r>
+    <w:r>
+      <w:rPr>
+        <w:noProof/>
+        <w:lang w:val="id-ID" w:eastAsia="id-ID"/>
+      </w:rPr>
+      <w:drawing>
+        <wp:anchor distT="0" distB="0" distL="114300" distR="114300" simplePos="0" relativeHeight="251666944" behindDoc="1" locked="0" layoutInCell="1" allowOverlap="1" wp14:anchorId="2D0B6CA4" wp14:editId="2A5399AF">
+          <wp:simplePos x="0" y="0"/>
+          <wp:positionH relativeFrom="column">
+            <wp:posOffset>-158724</wp:posOffset>
+          </wp:positionH>
+          <wp:positionV relativeFrom="paragraph">
+            <wp:posOffset>-75565</wp:posOffset>
+          </wp:positionV>
+          <wp:extent cx="1713230" cy="416665"/>
+          <wp:effectExtent l="0" t="0" r="1270" b="2540"/>
+          <wp:wrapNone/>
+          <wp:docPr id="4" name="Picture 26"/>
+          <wp:cNvGraphicFramePr>
+            <a:graphicFrameLocks xmlns:a="http://schemas.openxmlformats.org/drawingml/2006/main" noChangeAspect="1"/>
+          </wp:cNvGraphicFramePr>
+          <a:graphic xmlns:a="http://schemas.openxmlformats.org/drawingml/2006/main">
+            <a:graphicData uri="http://schemas.openxmlformats.org/drawingml/2006/picture">
+              <pic:pic xmlns:pic="http://schemas.openxmlformats.org/drawingml/2006/picture">
+                <pic:nvPicPr>
+                  <pic:cNvPr id="0" name="Picture 26"/>
+                  <pic:cNvPicPr>
+                    <a:picLocks noChangeAspect="1" noChangeArrowheads="1"/>
+                  </pic:cNvPicPr>
+                </pic:nvPicPr>
+                <pic:blipFill>
+                  <a:blip r:embed="rId1" cstate="print">
+                    <a:extLst>
+                      <a:ext uri="{28A0092B-C50C-407E-A947-70E740481C1C}">
+                        <a14:useLocalDpi xmlns:a14="http://schemas.microsoft.com/office/drawing/2010/main" val="0"/>
+                      </a:ext>
+                    </a:extLst>
+                  </a:blip>
+                  <a:stretch>
+                    <a:fillRect/>
+                  </a:stretch>
+                </pic:blipFill>
+                <pic:spPr bwMode="auto">
+                  <a:xfrm>
+                    <a:off x="0" y="0"/>
+                    <a:ext cx="1713230" cy="416665"/>
+                  </a:xfrm>
+                  <a:prstGeom prst="rect">
+                    <a:avLst/>
+                  </a:prstGeom>
+                  <a:noFill/>
+                  <a:ln>
+                    <a:noFill/>
+                  </a:ln>
+                </pic:spPr>
+              </pic:pic>
+            </a:graphicData>
+          </a:graphic>
+          <wp14:sizeRelH relativeFrom="page">
+            <wp14:pctWidth>0</wp14:pctWidth>
+          </wp14:sizeRelH>
+          <wp14:sizeRelV relativeFrom="page">
+            <wp14:pctHeight>0</wp14:pctHeight>
+          </wp14:sizeRelV>
+        </wp:anchor>
+      </w:drawing>
     </w:r>
   </w:p>
   <w:p>
@@ -9931,7 +10068,7 @@
 </file>
 
 <file path=customXml/itemProps1.xml><?xml version="1.0" encoding="utf-8"?>
-<ds:datastoreItem xmlns:ds="http://schemas.openxmlformats.org/officeDocument/2006/customXml" ds:itemID="{D063F6EF-CE34-495A-ABC7-0FCB47F4F1F5}">
+<ds:datastoreItem xmlns:ds="http://schemas.openxmlformats.org/officeDocument/2006/customXml" ds:itemID="{5AA25496-5590-4835-B403-7FDD01B00313}">
   <ds:schemaRefs>
     <ds:schemaRef ds:uri="http://schemas.openxmlformats.org/officeDocument/2006/bibliography"/>
   </ds:schemaRefs>
